--- a/FinalThesis/Report_First3Month.docx
+++ b/FinalThesis/Report_First3Month.docx
@@ -225,7 +225,7 @@
           <w:szCs w:val="28"/>
           <w:rtl/>
         </w:rPr>
-        <w:t xml:space="preserve"> مناسب برای پردازش تصویر و کنترل حرکتی، و </w:t>
+        <w:t xml:space="preserve"> مناسب برای پردازش تصویر و کنترل حرکتی و </w:t>
       </w:r>
       <w:proofErr w:type="spellStart"/>
       <w:r>
@@ -374,68 +374,71 @@
           <w:szCs w:val="28"/>
           <w:rtl/>
         </w:rPr>
-        <w:t xml:space="preserve">در ابتدای این دوره، تحقیقات </w:t>
-      </w:r>
-      <w:proofErr w:type="spellStart"/>
-      <w:r>
-        <w:rPr>
-          <w:rFonts w:cs="B Lotus"/>
-          <w:sz w:val="28"/>
-          <w:szCs w:val="28"/>
-          <w:rtl/>
-        </w:rPr>
-        <w:t>گسترده‌ای</w:t>
-      </w:r>
-      <w:proofErr w:type="spellEnd"/>
-      <w:r>
-        <w:rPr>
-          <w:rFonts w:cs="B Lotus"/>
-          <w:sz w:val="28"/>
-          <w:szCs w:val="28"/>
-          <w:rtl/>
-        </w:rPr>
-        <w:t xml:space="preserve"> در زمینه </w:t>
-      </w:r>
-      <w:proofErr w:type="spellStart"/>
-      <w:r>
-        <w:rPr>
-          <w:rFonts w:cs="B Lotus"/>
-          <w:sz w:val="28"/>
-          <w:szCs w:val="28"/>
-          <w:rtl/>
-        </w:rPr>
-        <w:t>ربات</w:t>
-      </w:r>
-      <w:r>
-        <w:rPr>
-          <w:rFonts w:cs="B Lotus" w:hint="cs"/>
-          <w:sz w:val="28"/>
-          <w:szCs w:val="28"/>
-          <w:rtl/>
-        </w:rPr>
-        <w:t>‌های</w:t>
-      </w:r>
-      <w:proofErr w:type="spellEnd"/>
-      <w:r>
-        <w:rPr>
-          <w:rFonts w:cs="B Lotus"/>
-          <w:sz w:val="28"/>
-          <w:szCs w:val="28"/>
-          <w:rtl/>
-        </w:rPr>
-        <w:t xml:space="preserve"> امدادگر، پردازش تصویر، کنترل حرکتی و </w:t>
-      </w:r>
-      <w:proofErr w:type="spellStart"/>
-      <w:r>
-        <w:rPr>
-          <w:rFonts w:cs="B Lotus"/>
-          <w:sz w:val="28"/>
-          <w:szCs w:val="28"/>
-          <w:rtl/>
-        </w:rPr>
-        <w:t>سیستم‌های</w:t>
-      </w:r>
-      <w:proofErr w:type="spellEnd"/>
+        <w:t>در ابتدا</w:t>
+      </w:r>
+      <w:r>
+        <w:rPr>
+          <w:rFonts w:cs="B Lotus" w:hint="cs"/>
+          <w:sz w:val="28"/>
+          <w:szCs w:val="28"/>
+          <w:rtl/>
+        </w:rPr>
+        <w:t>ی</w:t>
+      </w:r>
+      <w:r>
+        <w:rPr>
+          <w:rFonts w:cs="B Lotus"/>
+          <w:sz w:val="28"/>
+          <w:szCs w:val="28"/>
+          <w:rtl/>
+        </w:rPr>
+        <w:t xml:space="preserve"> ا</w:t>
+      </w:r>
+      <w:r>
+        <w:rPr>
+          <w:rFonts w:cs="B Lotus" w:hint="cs"/>
+          <w:sz w:val="28"/>
+          <w:szCs w:val="28"/>
+          <w:rtl/>
+        </w:rPr>
+        <w:t>ی</w:t>
+      </w:r>
+      <w:r>
+        <w:rPr>
+          <w:rFonts w:cs="B Lotus" w:hint="eastAsia"/>
+          <w:sz w:val="28"/>
+          <w:szCs w:val="28"/>
+          <w:rtl/>
+        </w:rPr>
+        <w:t>ن</w:t>
+      </w:r>
+      <w:r>
+        <w:rPr>
+          <w:rFonts w:cs="B Lotus"/>
+          <w:sz w:val="28"/>
+          <w:szCs w:val="28"/>
+          <w:rtl/>
+        </w:rPr>
+        <w:t xml:space="preserve"> دوره، تحق</w:t>
+      </w:r>
+      <w:r>
+        <w:rPr>
+          <w:rFonts w:cs="B Lotus" w:hint="cs"/>
+          <w:sz w:val="28"/>
+          <w:szCs w:val="28"/>
+          <w:rtl/>
+        </w:rPr>
+        <w:t>ی</w:t>
+      </w:r>
+      <w:r>
+        <w:rPr>
+          <w:rFonts w:cs="B Lotus" w:hint="eastAsia"/>
+          <w:sz w:val="28"/>
+          <w:szCs w:val="28"/>
+          <w:rtl/>
+        </w:rPr>
+        <w:t>قات</w:t>
+      </w:r>
       <w:r>
         <w:rPr>
           <w:rFonts w:cs="B Lotus"/>
@@ -453,17 +456,288 @@
           <w:szCs w:val="28"/>
           <w:rtl/>
         </w:rPr>
-        <w:t>تعبیه‌شده</w:t>
-      </w:r>
-      <w:proofErr w:type="spellEnd"/>
-      <w:r>
-        <w:rPr>
-          <w:rFonts w:cs="B Lotus"/>
-          <w:sz w:val="28"/>
-          <w:szCs w:val="28"/>
-          <w:rtl/>
-        </w:rPr>
-        <w:t xml:space="preserve"> انجام شد. بررسی مقالات علمی معتبر و مرتبط، اطلاعات ارزشمندی درباره </w:t>
+        <w:t>گسترده‌ا</w:t>
+      </w:r>
+      <w:r>
+        <w:rPr>
+          <w:rFonts w:cs="B Lotus" w:hint="cs"/>
+          <w:sz w:val="28"/>
+          <w:szCs w:val="28"/>
+          <w:rtl/>
+        </w:rPr>
+        <w:t>ی</w:t>
+      </w:r>
+      <w:proofErr w:type="spellEnd"/>
+      <w:r>
+        <w:rPr>
+          <w:rFonts w:cs="B Lotus"/>
+          <w:sz w:val="28"/>
+          <w:szCs w:val="28"/>
+          <w:rtl/>
+        </w:rPr>
+        <w:t xml:space="preserve"> در زم</w:t>
+      </w:r>
+      <w:r>
+        <w:rPr>
+          <w:rFonts w:cs="B Lotus" w:hint="cs"/>
+          <w:sz w:val="28"/>
+          <w:szCs w:val="28"/>
+          <w:rtl/>
+        </w:rPr>
+        <w:t>ی</w:t>
+      </w:r>
+      <w:r>
+        <w:rPr>
+          <w:rFonts w:cs="B Lotus" w:hint="eastAsia"/>
+          <w:sz w:val="28"/>
+          <w:szCs w:val="28"/>
+          <w:rtl/>
+        </w:rPr>
+        <w:t>نه</w:t>
+      </w:r>
+      <w:r>
+        <w:rPr>
+          <w:rFonts w:cs="B Lotus"/>
+          <w:sz w:val="28"/>
+          <w:szCs w:val="28"/>
+          <w:rtl/>
+        </w:rPr>
+        <w:t xml:space="preserve"> </w:t>
+      </w:r>
+      <w:proofErr w:type="spellStart"/>
+      <w:r>
+        <w:rPr>
+          <w:rFonts w:cs="B Lotus"/>
+          <w:sz w:val="28"/>
+          <w:szCs w:val="28"/>
+          <w:rtl/>
+        </w:rPr>
+        <w:t>ربات‌ها</w:t>
+      </w:r>
+      <w:r>
+        <w:rPr>
+          <w:rFonts w:cs="B Lotus" w:hint="cs"/>
+          <w:sz w:val="28"/>
+          <w:szCs w:val="28"/>
+          <w:rtl/>
+        </w:rPr>
+        <w:t>ی</w:t>
+      </w:r>
+      <w:proofErr w:type="spellEnd"/>
+      <w:r>
+        <w:rPr>
+          <w:rFonts w:cs="B Lotus"/>
+          <w:sz w:val="28"/>
+          <w:szCs w:val="28"/>
+          <w:rtl/>
+        </w:rPr>
+        <w:t xml:space="preserve"> امدادگر، </w:t>
+      </w:r>
+      <w:proofErr w:type="spellStart"/>
+      <w:r>
+        <w:rPr>
+          <w:rFonts w:cs="B Lotus"/>
+          <w:sz w:val="28"/>
+          <w:szCs w:val="28"/>
+          <w:rtl/>
+        </w:rPr>
+        <w:t>س</w:t>
+      </w:r>
+      <w:r>
+        <w:rPr>
+          <w:rFonts w:cs="B Lotus" w:hint="cs"/>
+          <w:sz w:val="28"/>
+          <w:szCs w:val="28"/>
+          <w:rtl/>
+        </w:rPr>
+        <w:t>ی</w:t>
+      </w:r>
+      <w:r>
+        <w:rPr>
+          <w:rFonts w:cs="B Lotus" w:hint="eastAsia"/>
+          <w:sz w:val="28"/>
+          <w:szCs w:val="28"/>
+          <w:rtl/>
+        </w:rPr>
+        <w:t>ستم‌ها</w:t>
+      </w:r>
+      <w:r>
+        <w:rPr>
+          <w:rFonts w:cs="B Lotus" w:hint="cs"/>
+          <w:sz w:val="28"/>
+          <w:szCs w:val="28"/>
+          <w:rtl/>
+        </w:rPr>
+        <w:t>ی</w:t>
+      </w:r>
+      <w:proofErr w:type="spellEnd"/>
+      <w:r>
+        <w:rPr>
+          <w:rFonts w:cs="B Lotus"/>
+          <w:sz w:val="28"/>
+          <w:szCs w:val="28"/>
+          <w:rtl/>
+        </w:rPr>
+        <w:t xml:space="preserve"> نهفته</w:t>
+      </w:r>
+      <w:r>
+        <w:rPr>
+          <w:rFonts w:cs="B Lotus" w:hint="eastAsia"/>
+          <w:sz w:val="28"/>
+          <w:szCs w:val="28"/>
+          <w:rtl/>
+        </w:rPr>
+        <w:t xml:space="preserve"> </w:t>
+      </w:r>
+      <w:r>
+        <w:rPr>
+          <w:rFonts w:cs="B Lotus" w:hint="eastAsia"/>
+          <w:sz w:val="28"/>
+          <w:szCs w:val="28"/>
+          <w:rtl/>
+        </w:rPr>
+        <w:t>،</w:t>
+      </w:r>
+      <w:r>
+        <w:rPr>
+          <w:rFonts w:cs="B Lotus"/>
+          <w:sz w:val="28"/>
+          <w:szCs w:val="28"/>
+          <w:rtl/>
+        </w:rPr>
+        <w:t xml:space="preserve"> کاهش </w:t>
+      </w:r>
+      <w:proofErr w:type="spellStart"/>
+      <w:r>
+        <w:rPr>
+          <w:rFonts w:cs="B Lotus"/>
+          <w:sz w:val="28"/>
+          <w:szCs w:val="28"/>
+          <w:rtl/>
+        </w:rPr>
+        <w:t>نو</w:t>
+      </w:r>
+      <w:r>
+        <w:rPr>
+          <w:rFonts w:cs="B Lotus" w:hint="cs"/>
+          <w:sz w:val="28"/>
+          <w:szCs w:val="28"/>
+          <w:rtl/>
+        </w:rPr>
+        <w:t>ی</w:t>
+      </w:r>
+      <w:r>
+        <w:rPr>
+          <w:rFonts w:cs="B Lotus" w:hint="eastAsia"/>
+          <w:sz w:val="28"/>
+          <w:szCs w:val="28"/>
+          <w:rtl/>
+        </w:rPr>
+        <w:t>ز</w:t>
+      </w:r>
+      <w:proofErr w:type="spellEnd"/>
+      <w:r>
+        <w:rPr>
+          <w:rFonts w:cs="B Lotus"/>
+          <w:sz w:val="28"/>
+          <w:szCs w:val="28"/>
+          <w:rtl/>
+        </w:rPr>
+        <w:t xml:space="preserve"> </w:t>
+      </w:r>
+      <w:proofErr w:type="spellStart"/>
+      <w:r>
+        <w:rPr>
+          <w:rFonts w:cs="B Lotus"/>
+          <w:sz w:val="28"/>
+          <w:szCs w:val="28"/>
+          <w:rtl/>
+        </w:rPr>
+        <w:t>سنسور</w:t>
+      </w:r>
+      <w:r>
+        <w:rPr>
+          <w:rFonts w:cs="B Lotus" w:hint="cs"/>
+          <w:sz w:val="28"/>
+          <w:szCs w:val="28"/>
+          <w:rtl/>
+        </w:rPr>
+        <w:t>ی</w:t>
+      </w:r>
+      <w:proofErr w:type="spellEnd"/>
+      <w:r>
+        <w:rPr>
+          <w:rFonts w:cs="B Lotus"/>
+          <w:sz w:val="28"/>
+          <w:szCs w:val="28"/>
+          <w:rtl/>
+        </w:rPr>
+        <w:t xml:space="preserve"> و امن</w:t>
+      </w:r>
+      <w:r>
+        <w:rPr>
+          <w:rFonts w:cs="B Lotus" w:hint="cs"/>
+          <w:sz w:val="28"/>
+          <w:szCs w:val="28"/>
+          <w:rtl/>
+        </w:rPr>
+        <w:t>ی</w:t>
+      </w:r>
+      <w:r>
+        <w:rPr>
+          <w:rFonts w:cs="B Lotus" w:hint="eastAsia"/>
+          <w:sz w:val="28"/>
+          <w:szCs w:val="28"/>
+          <w:rtl/>
+        </w:rPr>
+        <w:t>ت</w:t>
+      </w:r>
+      <w:r>
+        <w:rPr>
+          <w:rFonts w:cs="B Lotus"/>
+          <w:sz w:val="28"/>
+          <w:szCs w:val="28"/>
+          <w:rtl/>
+        </w:rPr>
+        <w:t xml:space="preserve"> ارتباطات </w:t>
+      </w:r>
+      <w:proofErr w:type="spellStart"/>
+      <w:r>
+        <w:rPr>
+          <w:rFonts w:cs="B Lotus" w:hint="cs"/>
+          <w:sz w:val="28"/>
+          <w:szCs w:val="28"/>
+          <w:rtl/>
+        </w:rPr>
+        <w:t>بی‌سیم</w:t>
+      </w:r>
+      <w:proofErr w:type="spellEnd"/>
+      <w:r>
+        <w:rPr>
+          <w:rFonts w:cs="B Lotus" w:hint="cs"/>
+          <w:sz w:val="28"/>
+          <w:szCs w:val="28"/>
+          <w:rtl/>
+        </w:rPr>
+        <w:t xml:space="preserve"> </w:t>
+      </w:r>
+      <w:r>
+        <w:rPr>
+          <w:rFonts w:cs="B Lotus"/>
+          <w:sz w:val="28"/>
+          <w:szCs w:val="28"/>
+          <w:rtl/>
+        </w:rPr>
+        <w:t xml:space="preserve">انجام شد. </w:t>
+      </w:r>
+      <w:r>
+        <w:rPr>
+          <w:rFonts w:cs="B Lotus"/>
+          <w:sz w:val="28"/>
+          <w:szCs w:val="28"/>
+          <w:rtl/>
+        </w:rPr>
+        <w:t xml:space="preserve">بررسی مقالات علمی معتبر و مرتبط، اطلاعات ارزشمندی درباره </w:t>
       </w:r>
       <w:proofErr w:type="spellStart"/>
       <w:r>
@@ -586,7 +860,7 @@
           <w:tag w:val="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"/>
           <w:id w:val="-182824883"/>
           <w:placeholder>
-            <w:docPart w:val="DefaultPlaceholder_-1854013440"/>
+            <w:docPart w:val="BB2B35C80B024E06A4E46AA8E076C4D2"/>
           </w:placeholder>
         </w:sdtPr>
         <w:sdtContent>
@@ -623,232 +897,276 @@
           <w:szCs w:val="28"/>
           <w:rtl/>
         </w:rPr>
-        <w:t xml:space="preserve">. مطالعه استانداردهای رایج در حوزه </w:t>
-      </w:r>
-      <w:proofErr w:type="spellStart"/>
-      <w:r>
-        <w:rPr>
-          <w:rFonts w:cs="B Lotus"/>
-          <w:sz w:val="28"/>
-          <w:szCs w:val="28"/>
-          <w:rtl/>
-        </w:rPr>
-        <w:t>رباتیک</w:t>
-      </w:r>
-      <w:proofErr w:type="spellEnd"/>
-      <w:r>
-        <w:rPr>
-          <w:rFonts w:cs="B Lotus" w:hint="cs"/>
+        <w:t xml:space="preserve">. </w:t>
+      </w:r>
+      <w:r>
+        <w:rPr>
+          <w:rFonts w:cs="B Lotus"/>
+          <w:sz w:val="28"/>
+          <w:szCs w:val="28"/>
+          <w:rtl/>
+        </w:rPr>
+        <w:t>همچن</w:t>
+      </w:r>
+      <w:r>
+        <w:rPr>
+          <w:rFonts w:cs="B Lotus" w:hint="cs"/>
+          <w:sz w:val="28"/>
+          <w:szCs w:val="28"/>
+          <w:rtl/>
+        </w:rPr>
+        <w:t>ی</w:t>
+      </w:r>
+      <w:r>
+        <w:rPr>
+          <w:rFonts w:cs="B Lotus" w:hint="eastAsia"/>
+          <w:sz w:val="28"/>
+          <w:szCs w:val="28"/>
+          <w:rtl/>
+        </w:rPr>
+        <w:t>ن،</w:t>
+      </w:r>
+      <w:r>
+        <w:rPr>
+          <w:rFonts w:cs="B Lotus"/>
+          <w:sz w:val="28"/>
+          <w:szCs w:val="28"/>
+          <w:rtl/>
+        </w:rPr>
+        <w:t xml:space="preserve"> مطالعه استانداردها</w:t>
+      </w:r>
+      <w:r>
+        <w:rPr>
+          <w:rFonts w:cs="B Lotus" w:hint="cs"/>
+          <w:sz w:val="28"/>
+          <w:szCs w:val="28"/>
+          <w:rtl/>
+        </w:rPr>
+        <w:t>ی</w:t>
+      </w:r>
+      <w:r>
+        <w:rPr>
+          <w:rFonts w:cs="B Lotus"/>
+          <w:sz w:val="28"/>
+          <w:szCs w:val="28"/>
+          <w:rtl/>
+        </w:rPr>
+        <w:t xml:space="preserve"> موجود در حوزه ارتباطات </w:t>
+      </w:r>
+      <w:proofErr w:type="spellStart"/>
+      <w:r>
+        <w:rPr>
+          <w:rFonts w:cs="B Lotus"/>
+          <w:sz w:val="28"/>
+          <w:szCs w:val="28"/>
+          <w:rtl/>
+        </w:rPr>
+        <w:t>ب</w:t>
+      </w:r>
+      <w:r>
+        <w:rPr>
+          <w:rFonts w:cs="B Lotus" w:hint="cs"/>
+          <w:sz w:val="28"/>
+          <w:szCs w:val="28"/>
+          <w:rtl/>
+        </w:rPr>
+        <w:t>ی‌</w:t>
+      </w:r>
+      <w:r>
+        <w:rPr>
+          <w:rFonts w:cs="B Lotus" w:hint="eastAsia"/>
+          <w:sz w:val="28"/>
+          <w:szCs w:val="28"/>
+          <w:rtl/>
+        </w:rPr>
+        <w:t>س</w:t>
+      </w:r>
+      <w:r>
+        <w:rPr>
+          <w:rFonts w:cs="B Lotus" w:hint="cs"/>
+          <w:sz w:val="28"/>
+          <w:szCs w:val="28"/>
+          <w:rtl/>
+        </w:rPr>
+        <w:t>ی</w:t>
+      </w:r>
+      <w:r>
+        <w:rPr>
+          <w:rFonts w:cs="B Lotus" w:hint="eastAsia"/>
+          <w:sz w:val="28"/>
+          <w:szCs w:val="28"/>
+          <w:rtl/>
+        </w:rPr>
+        <w:t>م</w:t>
+      </w:r>
+      <w:proofErr w:type="spellEnd"/>
+      <w:r>
+        <w:rPr>
+          <w:rFonts w:cs="B Lotus"/>
+          <w:sz w:val="28"/>
+          <w:szCs w:val="28"/>
+          <w:rtl/>
+        </w:rPr>
+        <w:t xml:space="preserve"> و رمزنگار</w:t>
+      </w:r>
+      <w:r>
+        <w:rPr>
+          <w:rFonts w:cs="B Lotus" w:hint="cs"/>
+          <w:sz w:val="28"/>
+          <w:szCs w:val="28"/>
+          <w:rtl/>
+        </w:rPr>
+        <w:t>ی</w:t>
+      </w:r>
+      <w:r>
+        <w:rPr>
+          <w:rFonts w:cs="B Lotus"/>
           <w:sz w:val="28"/>
           <w:szCs w:val="28"/>
           <w:rtl/>
         </w:rPr>
         <w:t xml:space="preserve"> </w:t>
       </w:r>
-      <w:r>
-        <w:rPr>
-          <w:rFonts w:cs="B Lotus"/>
-          <w:sz w:val="28"/>
-          <w:szCs w:val="28"/>
-          <w:rtl/>
-        </w:rPr>
-        <w:t xml:space="preserve">و </w:t>
-      </w:r>
-      <w:proofErr w:type="spellStart"/>
-      <w:r>
-        <w:rPr>
-          <w:rFonts w:cs="B Lotus"/>
-          <w:sz w:val="28"/>
-          <w:szCs w:val="28"/>
-          <w:rtl/>
-        </w:rPr>
-        <w:t>پروتکل‌های</w:t>
-      </w:r>
-      <w:proofErr w:type="spellEnd"/>
-      <w:r>
-        <w:rPr>
-          <w:rFonts w:cs="B Lotus"/>
-          <w:sz w:val="28"/>
-          <w:szCs w:val="28"/>
-          <w:rtl/>
-        </w:rPr>
-        <w:t xml:space="preserve"> ارتباطی</w:t>
-      </w:r>
-      <w:r>
-        <w:rPr>
-          <w:rFonts w:cs="B Lotus" w:hint="cs"/>
-          <w:sz w:val="28"/>
-          <w:szCs w:val="28"/>
-          <w:rtl/>
-        </w:rPr>
-        <w:t xml:space="preserve"> نیز درک </w:t>
-      </w:r>
-      <w:r>
-        <w:rPr>
-          <w:rFonts w:cs="B Lotus"/>
-          <w:sz w:val="28"/>
-          <w:szCs w:val="28"/>
-          <w:rtl/>
-        </w:rPr>
-        <w:t xml:space="preserve">بهتری از </w:t>
-      </w:r>
-      <w:proofErr w:type="spellStart"/>
-      <w:r>
-        <w:rPr>
-          <w:rFonts w:cs="B Lotus"/>
-          <w:sz w:val="28"/>
-          <w:szCs w:val="28"/>
-          <w:rtl/>
-        </w:rPr>
-        <w:t>فناوری‌های</w:t>
-      </w:r>
-      <w:proofErr w:type="spellEnd"/>
-      <w:r>
-        <w:rPr>
-          <w:rFonts w:cs="B Lotus"/>
-          <w:sz w:val="28"/>
-          <w:szCs w:val="28"/>
-          <w:rtl/>
-        </w:rPr>
-        <w:t xml:space="preserve"> موجود ارائه داد</w:t>
-      </w:r>
-      <w:r>
-        <w:rPr>
-          <w:rFonts w:cs="B Lotus" w:hint="cs"/>
-          <w:sz w:val="28"/>
-          <w:szCs w:val="28"/>
-          <w:rtl/>
-        </w:rPr>
-        <w:t xml:space="preserve">. </w:t>
-      </w:r>
-      <w:r>
-        <w:rPr>
-          <w:rFonts w:cs="B Lotus"/>
-          <w:sz w:val="28"/>
-          <w:szCs w:val="28"/>
-          <w:rtl/>
-        </w:rPr>
-        <w:t xml:space="preserve">علاوه بر این، مقایسه </w:t>
-      </w:r>
-      <w:proofErr w:type="spellStart"/>
-      <w:r>
-        <w:rPr>
-          <w:rFonts w:cs="B Lotus"/>
-          <w:sz w:val="28"/>
-          <w:szCs w:val="28"/>
-          <w:rtl/>
-        </w:rPr>
-        <w:t>سیستم‌های</w:t>
-      </w:r>
-      <w:proofErr w:type="spellEnd"/>
-      <w:r>
-        <w:rPr>
-          <w:rFonts w:cs="B Lotus"/>
-          <w:sz w:val="28"/>
-          <w:szCs w:val="28"/>
-          <w:rtl/>
-        </w:rPr>
-        <w:t xml:space="preserve"> مختلف ناوبری و تحلیل معماری </w:t>
-      </w:r>
-      <w:proofErr w:type="spellStart"/>
-      <w:r>
-        <w:rPr>
-          <w:rFonts w:cs="B Lotus"/>
-          <w:sz w:val="28"/>
-          <w:szCs w:val="28"/>
-          <w:rtl/>
-        </w:rPr>
-        <w:t>ربات‌های</w:t>
-      </w:r>
-      <w:proofErr w:type="spellEnd"/>
-      <w:r>
-        <w:rPr>
-          <w:rFonts w:cs="B Lotus"/>
-          <w:sz w:val="28"/>
-          <w:szCs w:val="28"/>
-          <w:rtl/>
-        </w:rPr>
-        <w:t xml:space="preserve"> امدادگر، دید جامعی نسبت به </w:t>
-      </w:r>
-      <w:proofErr w:type="spellStart"/>
-      <w:r>
-        <w:rPr>
-          <w:rFonts w:cs="B Lotus"/>
-          <w:sz w:val="28"/>
-          <w:szCs w:val="28"/>
-          <w:rtl/>
-        </w:rPr>
-        <w:t>چالش‌های</w:t>
-      </w:r>
-      <w:proofErr w:type="spellEnd"/>
-      <w:r>
-        <w:rPr>
-          <w:rFonts w:cs="B Lotus"/>
-          <w:sz w:val="28"/>
-          <w:szCs w:val="28"/>
-          <w:rtl/>
-        </w:rPr>
-        <w:t xml:space="preserve"> موجود ایجاد کرد. بررسی تحقیقات پیشین نشان داد که ترکیب </w:t>
-      </w:r>
-      <w:proofErr w:type="spellStart"/>
-      <w:r>
-        <w:rPr>
-          <w:rFonts w:cs="B Lotus"/>
-          <w:sz w:val="28"/>
-          <w:szCs w:val="28"/>
-          <w:rtl/>
-        </w:rPr>
-        <w:t>الگوریتم‌های</w:t>
-      </w:r>
-      <w:proofErr w:type="spellEnd"/>
-      <w:r>
-        <w:rPr>
-          <w:rFonts w:cs="B Lotus"/>
-          <w:sz w:val="28"/>
-          <w:szCs w:val="28"/>
-          <w:rtl/>
-        </w:rPr>
-        <w:t xml:space="preserve"> یادگیری ماشین با </w:t>
-      </w:r>
-      <w:proofErr w:type="spellStart"/>
-      <w:r>
-        <w:rPr>
-          <w:rFonts w:cs="B Lotus"/>
-          <w:sz w:val="28"/>
-          <w:szCs w:val="28"/>
-          <w:rtl/>
-        </w:rPr>
-        <w:t>روش‌های</w:t>
-      </w:r>
-      <w:proofErr w:type="spellEnd"/>
-      <w:r>
-        <w:rPr>
-          <w:rFonts w:cs="B Lotus"/>
-          <w:sz w:val="28"/>
-          <w:szCs w:val="28"/>
-          <w:rtl/>
-        </w:rPr>
-        <w:t xml:space="preserve"> کلاسیک </w:t>
-      </w:r>
-      <w:proofErr w:type="spellStart"/>
-      <w:r>
-        <w:rPr>
-          <w:rFonts w:cs="B Lotus"/>
-          <w:sz w:val="28"/>
-          <w:szCs w:val="28"/>
-          <w:rtl/>
-        </w:rPr>
-        <w:t>می‌تواند</w:t>
-      </w:r>
-      <w:proofErr w:type="spellEnd"/>
-      <w:r>
-        <w:rPr>
-          <w:rFonts w:cs="B Lotus"/>
-          <w:sz w:val="28"/>
-          <w:szCs w:val="28"/>
-          <w:rtl/>
-        </w:rPr>
-        <w:t xml:space="preserve"> دقت تشخیص موانع و پایداری حرکتی را به میزان قابل</w:t>
+      <w:proofErr w:type="spellStart"/>
+      <w:r>
+        <w:rPr>
+          <w:rFonts w:cs="B Lotus"/>
+          <w:sz w:val="28"/>
+          <w:szCs w:val="28"/>
+          <w:rtl/>
+        </w:rPr>
+        <w:t>داده‌ها</w:t>
+      </w:r>
+      <w:proofErr w:type="spellEnd"/>
+      <w:r>
+        <w:rPr>
+          <w:rFonts w:cs="B Lotus"/>
+          <w:sz w:val="28"/>
+          <w:szCs w:val="28"/>
+          <w:rtl/>
+        </w:rPr>
+        <w:t>، د</w:t>
+      </w:r>
+      <w:r>
+        <w:rPr>
+          <w:rFonts w:cs="B Lotus" w:hint="cs"/>
+          <w:sz w:val="28"/>
+          <w:szCs w:val="28"/>
+          <w:rtl/>
+        </w:rPr>
+        <w:t>ی</w:t>
+      </w:r>
+      <w:r>
+        <w:rPr>
+          <w:rFonts w:cs="B Lotus" w:hint="eastAsia"/>
+          <w:sz w:val="28"/>
+          <w:szCs w:val="28"/>
+          <w:rtl/>
+        </w:rPr>
+        <w:t>د</w:t>
+      </w:r>
+      <w:r>
+        <w:rPr>
+          <w:rFonts w:cs="B Lotus"/>
+          <w:sz w:val="28"/>
+          <w:szCs w:val="28"/>
+          <w:rtl/>
+        </w:rPr>
+        <w:t xml:space="preserve"> بهتر</w:t>
+      </w:r>
+      <w:r>
+        <w:rPr>
+          <w:rFonts w:cs="B Lotus" w:hint="cs"/>
+          <w:sz w:val="28"/>
+          <w:szCs w:val="28"/>
+          <w:rtl/>
+        </w:rPr>
+        <w:t>ی</w:t>
+      </w:r>
+      <w:r>
+        <w:rPr>
+          <w:rFonts w:cs="B Lotus"/>
+          <w:sz w:val="28"/>
+          <w:szCs w:val="28"/>
+          <w:rtl/>
+        </w:rPr>
+        <w:t xml:space="preserve"> نسبت به </w:t>
+      </w:r>
+      <w:proofErr w:type="spellStart"/>
+      <w:r>
+        <w:rPr>
+          <w:rFonts w:cs="B Lotus"/>
+          <w:sz w:val="28"/>
+          <w:szCs w:val="28"/>
+          <w:rtl/>
+        </w:rPr>
+        <w:t>فناور</w:t>
+      </w:r>
+      <w:r>
+        <w:rPr>
+          <w:rFonts w:cs="B Lotus" w:hint="cs"/>
+          <w:sz w:val="28"/>
+          <w:szCs w:val="28"/>
+          <w:rtl/>
+        </w:rPr>
+        <w:t>ی‌</w:t>
+      </w:r>
+      <w:r>
+        <w:rPr>
+          <w:rFonts w:cs="B Lotus" w:hint="eastAsia"/>
+          <w:sz w:val="28"/>
+          <w:szCs w:val="28"/>
+          <w:rtl/>
+        </w:rPr>
+        <w:t>ها</w:t>
+      </w:r>
+      <w:r>
+        <w:rPr>
+          <w:rFonts w:cs="B Lotus" w:hint="cs"/>
+          <w:sz w:val="28"/>
+          <w:szCs w:val="28"/>
+          <w:rtl/>
+        </w:rPr>
+        <w:t>ی</w:t>
+      </w:r>
+      <w:proofErr w:type="spellEnd"/>
+      <w:r>
+        <w:rPr>
+          <w:rFonts w:cs="B Lotus"/>
+          <w:sz w:val="28"/>
+          <w:szCs w:val="28"/>
+          <w:rtl/>
+        </w:rPr>
+        <w:t xml:space="preserve"> مورد استفاده در </w:t>
+      </w:r>
+      <w:proofErr w:type="spellStart"/>
+      <w:r>
+        <w:rPr>
+          <w:rFonts w:cs="B Lotus"/>
+          <w:sz w:val="28"/>
+          <w:szCs w:val="28"/>
+          <w:rtl/>
+        </w:rPr>
+        <w:t>ربات‌ها</w:t>
+      </w:r>
+      <w:r>
+        <w:rPr>
+          <w:rFonts w:cs="B Lotus" w:hint="cs"/>
+          <w:sz w:val="28"/>
+          <w:szCs w:val="28"/>
+          <w:rtl/>
+        </w:rPr>
+        <w:t>ی</w:t>
+      </w:r>
+      <w:proofErr w:type="spellEnd"/>
+      <w:r>
+        <w:rPr>
+          <w:rFonts w:cs="B Lotus"/>
+          <w:sz w:val="28"/>
+          <w:szCs w:val="28"/>
+          <w:rtl/>
+        </w:rPr>
+        <w:t xml:space="preserve"> مدرن فراهم نمود.</w:t>
       </w:r>
       <w:r>
         <w:rPr>
@@ -861,70 +1179,1149 @@
       </w:r>
       <w:r>
         <w:rPr>
-          <w:rFonts w:cs="B Lotus"/>
-          <w:sz w:val="28"/>
-          <w:szCs w:val="28"/>
-          <w:rtl/>
-        </w:rPr>
-        <w:t xml:space="preserve">توجهی بهبود بخشد. به همین دلیل، تصمیم گرفته شد که در ادامه پروژه، پردازش تصویر مبتنی بر </w:t>
-      </w:r>
-      <w:proofErr w:type="spellStart"/>
-      <w:r>
-        <w:rPr>
-          <w:rFonts w:cs="B Lotus"/>
-          <w:sz w:val="28"/>
-          <w:szCs w:val="28"/>
-          <w:rtl/>
-        </w:rPr>
-        <w:t>شبکه‌های</w:t>
-      </w:r>
-      <w:proofErr w:type="spellEnd"/>
-      <w:r>
-        <w:rPr>
-          <w:rFonts w:cs="B Lotus"/>
-          <w:sz w:val="28"/>
-          <w:szCs w:val="28"/>
-          <w:rtl/>
-        </w:rPr>
-        <w:t xml:space="preserve"> عصبی </w:t>
-      </w:r>
-      <w:proofErr w:type="spellStart"/>
-      <w:r>
-        <w:rPr>
-          <w:rFonts w:cs="B Lotus"/>
-          <w:sz w:val="28"/>
-          <w:szCs w:val="28"/>
-          <w:rtl/>
-        </w:rPr>
-        <w:t>پیچشی</w:t>
-      </w:r>
-      <w:proofErr w:type="spellEnd"/>
-      <w:r>
-        <w:rPr>
-          <w:rFonts w:cs="B Lotus" w:hint="cs"/>
+          <w:rFonts w:cs="B Lotus" w:hint="eastAsia"/>
+          <w:sz w:val="28"/>
+          <w:szCs w:val="28"/>
+          <w:rtl/>
+        </w:rPr>
+        <w:t>تحل</w:t>
+      </w:r>
+      <w:r>
+        <w:rPr>
+          <w:rFonts w:cs="B Lotus" w:hint="cs"/>
+          <w:sz w:val="28"/>
+          <w:szCs w:val="28"/>
+          <w:rtl/>
+        </w:rPr>
+        <w:t>ی</w:t>
+      </w:r>
+      <w:r>
+        <w:rPr>
+          <w:rFonts w:cs="B Lotus" w:hint="eastAsia"/>
+          <w:sz w:val="28"/>
+          <w:szCs w:val="28"/>
+          <w:rtl/>
+        </w:rPr>
+        <w:t>ل</w:t>
+      </w:r>
+      <w:r>
+        <w:rPr>
+          <w:rFonts w:cs="B Lotus"/>
+          <w:sz w:val="28"/>
+          <w:szCs w:val="28"/>
+          <w:rtl/>
+        </w:rPr>
+        <w:t xml:space="preserve"> تحق</w:t>
+      </w:r>
+      <w:r>
+        <w:rPr>
+          <w:rFonts w:cs="B Lotus" w:hint="cs"/>
+          <w:sz w:val="28"/>
+          <w:szCs w:val="28"/>
+          <w:rtl/>
+        </w:rPr>
+        <w:t>ی</w:t>
+      </w:r>
+      <w:r>
+        <w:rPr>
+          <w:rFonts w:cs="B Lotus" w:hint="eastAsia"/>
+          <w:sz w:val="28"/>
+          <w:szCs w:val="28"/>
+          <w:rtl/>
+        </w:rPr>
+        <w:t>قات</w:t>
+      </w:r>
+      <w:r>
+        <w:rPr>
+          <w:rFonts w:cs="B Lotus"/>
+          <w:sz w:val="28"/>
+          <w:szCs w:val="28"/>
+          <w:rtl/>
+        </w:rPr>
+        <w:t xml:space="preserve"> پ</w:t>
+      </w:r>
+      <w:r>
+        <w:rPr>
+          <w:rFonts w:cs="B Lotus" w:hint="cs"/>
+          <w:sz w:val="28"/>
+          <w:szCs w:val="28"/>
+          <w:rtl/>
+        </w:rPr>
+        <w:t>ی</w:t>
+      </w:r>
+      <w:r>
+        <w:rPr>
+          <w:rFonts w:cs="B Lotus" w:hint="eastAsia"/>
+          <w:sz w:val="28"/>
+          <w:szCs w:val="28"/>
+          <w:rtl/>
+        </w:rPr>
+        <w:t>ش</w:t>
+      </w:r>
+      <w:r>
+        <w:rPr>
+          <w:rFonts w:cs="B Lotus" w:hint="cs"/>
+          <w:sz w:val="28"/>
+          <w:szCs w:val="28"/>
+          <w:rtl/>
+        </w:rPr>
+        <w:t>ی</w:t>
+      </w:r>
+      <w:r>
+        <w:rPr>
+          <w:rFonts w:cs="B Lotus" w:hint="eastAsia"/>
+          <w:sz w:val="28"/>
+          <w:szCs w:val="28"/>
+          <w:rtl/>
+        </w:rPr>
+        <w:t>ن</w:t>
+      </w:r>
+      <w:r>
+        <w:rPr>
+          <w:rFonts w:cs="B Lotus"/>
+          <w:sz w:val="28"/>
+          <w:szCs w:val="28"/>
+          <w:rtl/>
+        </w:rPr>
+        <w:t xml:space="preserve"> نشان داد که </w:t>
+      </w:r>
+      <w:proofErr w:type="spellStart"/>
+      <w:r>
+        <w:rPr>
+          <w:rFonts w:cs="B Lotus"/>
+          <w:sz w:val="28"/>
+          <w:szCs w:val="28"/>
+          <w:rtl/>
+        </w:rPr>
+        <w:t>به</w:t>
+      </w:r>
+      <w:r>
+        <w:rPr>
+          <w:rFonts w:cs="B Lotus" w:hint="cs"/>
+          <w:sz w:val="28"/>
+          <w:szCs w:val="28"/>
+          <w:rtl/>
+        </w:rPr>
+        <w:t>ی</w:t>
+      </w:r>
+      <w:r>
+        <w:rPr>
+          <w:rFonts w:cs="B Lotus" w:hint="eastAsia"/>
+          <w:sz w:val="28"/>
+          <w:szCs w:val="28"/>
+          <w:rtl/>
+        </w:rPr>
+        <w:t>نه‌ساز</w:t>
+      </w:r>
+      <w:r>
+        <w:rPr>
+          <w:rFonts w:cs="B Lotus" w:hint="cs"/>
+          <w:sz w:val="28"/>
+          <w:szCs w:val="28"/>
+          <w:rtl/>
+        </w:rPr>
+        <w:t>ی</w:t>
+      </w:r>
+      <w:proofErr w:type="spellEnd"/>
+      <w:r>
+        <w:rPr>
+          <w:rFonts w:cs="B Lotus"/>
+          <w:sz w:val="28"/>
+          <w:szCs w:val="28"/>
+          <w:rtl/>
+        </w:rPr>
+        <w:t xml:space="preserve"> </w:t>
+      </w:r>
+      <w:proofErr w:type="spellStart"/>
+      <w:r>
+        <w:rPr>
+          <w:rFonts w:cs="B Lotus"/>
+          <w:sz w:val="28"/>
+          <w:szCs w:val="28"/>
+          <w:rtl/>
+        </w:rPr>
+        <w:t>س</w:t>
+      </w:r>
+      <w:r>
+        <w:rPr>
+          <w:rFonts w:cs="B Lotus" w:hint="cs"/>
+          <w:sz w:val="28"/>
+          <w:szCs w:val="28"/>
+          <w:rtl/>
+        </w:rPr>
+        <w:t>ی</w:t>
+      </w:r>
+      <w:r>
+        <w:rPr>
+          <w:rFonts w:cs="B Lotus" w:hint="eastAsia"/>
+          <w:sz w:val="28"/>
+          <w:szCs w:val="28"/>
+          <w:rtl/>
+        </w:rPr>
+        <w:t>ستم‌ها</w:t>
+      </w:r>
+      <w:r>
+        <w:rPr>
+          <w:rFonts w:cs="B Lotus" w:hint="cs"/>
+          <w:sz w:val="28"/>
+          <w:szCs w:val="28"/>
+          <w:rtl/>
+        </w:rPr>
+        <w:t>ی</w:t>
+      </w:r>
+      <w:proofErr w:type="spellEnd"/>
+      <w:r>
+        <w:rPr>
+          <w:rFonts w:cs="B Lotus"/>
+          <w:sz w:val="28"/>
+          <w:szCs w:val="28"/>
+          <w:rtl/>
+        </w:rPr>
+        <w:t xml:space="preserve"> تعب</w:t>
+      </w:r>
+      <w:r>
+        <w:rPr>
+          <w:rFonts w:cs="B Lotus" w:hint="cs"/>
+          <w:sz w:val="28"/>
+          <w:szCs w:val="28"/>
+          <w:rtl/>
+        </w:rPr>
+        <w:t>ی</w:t>
+      </w:r>
+      <w:r>
+        <w:rPr>
+          <w:rFonts w:cs="B Lotus" w:hint="eastAsia"/>
+          <w:sz w:val="28"/>
+          <w:szCs w:val="28"/>
+          <w:rtl/>
+        </w:rPr>
+        <w:t>ه</w:t>
+      </w:r>
+      <w:r>
+        <w:rPr>
+          <w:rFonts w:cs="B Lotus" w:hint="cs"/>
+          <w:sz w:val="28"/>
+          <w:szCs w:val="28"/>
+          <w:rtl/>
+        </w:rPr>
+        <w:t xml:space="preserve"> </w:t>
+      </w:r>
+      <w:r>
+        <w:rPr>
+          <w:rFonts w:cs="B Lotus" w:hint="eastAsia"/>
+          <w:sz w:val="28"/>
+          <w:szCs w:val="28"/>
+          <w:rtl/>
+        </w:rPr>
+        <w:t>شده</w:t>
+      </w:r>
+      <w:r>
+        <w:rPr>
+          <w:rFonts w:cs="B Lotus"/>
           <w:sz w:val="28"/>
           <w:szCs w:val="28"/>
           <w:rtl/>
         </w:rPr>
         <w:t xml:space="preserve"> و </w:t>
       </w:r>
-      <w:r>
-        <w:rPr>
-          <w:rFonts w:cs="B Lotus"/>
-          <w:sz w:val="28"/>
-          <w:szCs w:val="28"/>
-          <w:rtl/>
-        </w:rPr>
-        <w:t>کنترل حرکتی تطبیقی مورد بررسی و اجرا قرار گیر</w:t>
-      </w:r>
-      <w:r>
-        <w:rPr>
-          <w:rFonts w:cs="B Lotus" w:hint="cs"/>
-          <w:sz w:val="28"/>
-          <w:szCs w:val="28"/>
-          <w:rtl/>
-        </w:rPr>
-        <w:t>د.</w:t>
+      <w:proofErr w:type="spellStart"/>
+      <w:r>
+        <w:rPr>
+          <w:rFonts w:cs="B Lotus"/>
+          <w:sz w:val="28"/>
+          <w:szCs w:val="28"/>
+          <w:rtl/>
+        </w:rPr>
+        <w:t>پ</w:t>
+      </w:r>
+      <w:r>
+        <w:rPr>
+          <w:rFonts w:cs="B Lotus" w:hint="cs"/>
+          <w:sz w:val="28"/>
+          <w:szCs w:val="28"/>
+          <w:rtl/>
+        </w:rPr>
+        <w:t>ی</w:t>
+      </w:r>
+      <w:r>
+        <w:rPr>
+          <w:rFonts w:cs="B Lotus" w:hint="eastAsia"/>
+          <w:sz w:val="28"/>
+          <w:szCs w:val="28"/>
+          <w:rtl/>
+        </w:rPr>
+        <w:t>اده‌ساز</w:t>
+      </w:r>
+      <w:r>
+        <w:rPr>
+          <w:rFonts w:cs="B Lotus" w:hint="cs"/>
+          <w:sz w:val="28"/>
+          <w:szCs w:val="28"/>
+          <w:rtl/>
+        </w:rPr>
+        <w:t>ی</w:t>
+      </w:r>
+      <w:proofErr w:type="spellEnd"/>
+      <w:r>
+        <w:rPr>
+          <w:rFonts w:cs="B Lotus"/>
+          <w:sz w:val="28"/>
+          <w:szCs w:val="28"/>
+          <w:rtl/>
+        </w:rPr>
+        <w:t xml:space="preserve"> ف</w:t>
+      </w:r>
+      <w:r>
+        <w:rPr>
+          <w:rFonts w:cs="B Lotus" w:hint="cs"/>
+          <w:sz w:val="28"/>
+          <w:szCs w:val="28"/>
+          <w:rtl/>
+        </w:rPr>
+        <w:t>ی</w:t>
+      </w:r>
+      <w:r>
+        <w:rPr>
+          <w:rFonts w:cs="B Lotus" w:hint="eastAsia"/>
+          <w:sz w:val="28"/>
+          <w:szCs w:val="28"/>
+          <w:rtl/>
+        </w:rPr>
+        <w:t>لترها</w:t>
+      </w:r>
+      <w:r>
+        <w:rPr>
+          <w:rFonts w:cs="B Lotus" w:hint="cs"/>
+          <w:sz w:val="28"/>
+          <w:szCs w:val="28"/>
+          <w:rtl/>
+        </w:rPr>
+        <w:t>ی</w:t>
+      </w:r>
+      <w:r>
+        <w:rPr>
+          <w:rFonts w:cs="B Lotus"/>
+          <w:sz w:val="28"/>
+          <w:szCs w:val="28"/>
+          <w:rtl/>
+        </w:rPr>
+        <w:t xml:space="preserve"> </w:t>
+      </w:r>
+      <w:proofErr w:type="spellStart"/>
+      <w:r>
+        <w:rPr>
+          <w:rFonts w:cs="B Lotus"/>
+          <w:sz w:val="28"/>
+          <w:szCs w:val="28"/>
+          <w:rtl/>
+        </w:rPr>
+        <w:t>نو</w:t>
+      </w:r>
+      <w:r>
+        <w:rPr>
+          <w:rFonts w:cs="B Lotus" w:hint="cs"/>
+          <w:sz w:val="28"/>
+          <w:szCs w:val="28"/>
+          <w:rtl/>
+        </w:rPr>
+        <w:t>ی</w:t>
+      </w:r>
+      <w:r>
+        <w:rPr>
+          <w:rFonts w:cs="B Lotus" w:hint="eastAsia"/>
+          <w:sz w:val="28"/>
+          <w:szCs w:val="28"/>
+          <w:rtl/>
+        </w:rPr>
+        <w:t>زگ</w:t>
+      </w:r>
+      <w:r>
+        <w:rPr>
+          <w:rFonts w:cs="B Lotus" w:hint="cs"/>
+          <w:sz w:val="28"/>
+          <w:szCs w:val="28"/>
+          <w:rtl/>
+        </w:rPr>
+        <w:t>ی</w:t>
+      </w:r>
+      <w:r>
+        <w:rPr>
+          <w:rFonts w:cs="B Lotus" w:hint="eastAsia"/>
+          <w:sz w:val="28"/>
+          <w:szCs w:val="28"/>
+          <w:rtl/>
+        </w:rPr>
+        <w:t>ر</w:t>
+      </w:r>
+      <w:proofErr w:type="spellEnd"/>
+      <w:r>
+        <w:rPr>
+          <w:rFonts w:cs="B Lotus"/>
+          <w:sz w:val="28"/>
+          <w:szCs w:val="28"/>
+          <w:rtl/>
+        </w:rPr>
+        <w:t xml:space="preserve"> </w:t>
+      </w:r>
+      <w:proofErr w:type="spellStart"/>
+      <w:r>
+        <w:rPr>
+          <w:rFonts w:cs="B Lotus"/>
+          <w:sz w:val="28"/>
+          <w:szCs w:val="28"/>
+          <w:rtl/>
+        </w:rPr>
+        <w:t>م</w:t>
+      </w:r>
+      <w:r>
+        <w:rPr>
+          <w:rFonts w:cs="B Lotus" w:hint="cs"/>
+          <w:sz w:val="28"/>
+          <w:szCs w:val="28"/>
+          <w:rtl/>
+        </w:rPr>
+        <w:t>ی‌</w:t>
+      </w:r>
+      <w:r>
+        <w:rPr>
+          <w:rFonts w:cs="B Lotus" w:hint="eastAsia"/>
+          <w:sz w:val="28"/>
+          <w:szCs w:val="28"/>
+          <w:rtl/>
+        </w:rPr>
+        <w:t>تواند</w:t>
+      </w:r>
+      <w:proofErr w:type="spellEnd"/>
+      <w:r>
+        <w:rPr>
+          <w:rFonts w:cs="B Lotus"/>
+          <w:sz w:val="28"/>
+          <w:szCs w:val="28"/>
+          <w:rtl/>
+        </w:rPr>
+        <w:t xml:space="preserve"> تأث</w:t>
+      </w:r>
+      <w:r>
+        <w:rPr>
+          <w:rFonts w:cs="B Lotus" w:hint="cs"/>
+          <w:sz w:val="28"/>
+          <w:szCs w:val="28"/>
+          <w:rtl/>
+        </w:rPr>
+        <w:t>ی</w:t>
+      </w:r>
+      <w:r>
+        <w:rPr>
+          <w:rFonts w:cs="B Lotus" w:hint="eastAsia"/>
+          <w:sz w:val="28"/>
+          <w:szCs w:val="28"/>
+          <w:rtl/>
+        </w:rPr>
+        <w:t>ر</w:t>
+      </w:r>
+      <w:r>
+        <w:rPr>
+          <w:rFonts w:cs="B Lotus"/>
+          <w:sz w:val="28"/>
+          <w:szCs w:val="28"/>
+          <w:rtl/>
+        </w:rPr>
+        <w:t xml:space="preserve"> قابل</w:t>
+      </w:r>
+      <w:r>
+        <w:rPr>
+          <w:rFonts w:cs="B Lotus" w:hint="cs"/>
+          <w:sz w:val="28"/>
+          <w:szCs w:val="28"/>
+          <w:rtl/>
+        </w:rPr>
+        <w:t xml:space="preserve"> </w:t>
+      </w:r>
+      <w:r>
+        <w:rPr>
+          <w:rFonts w:cs="B Lotus"/>
+          <w:sz w:val="28"/>
+          <w:szCs w:val="28"/>
+          <w:rtl/>
+        </w:rPr>
+        <w:t>توجه</w:t>
+      </w:r>
+      <w:r>
+        <w:rPr>
+          <w:rFonts w:cs="B Lotus" w:hint="cs"/>
+          <w:sz w:val="28"/>
+          <w:szCs w:val="28"/>
+          <w:rtl/>
+        </w:rPr>
+        <w:t>ی</w:t>
+      </w:r>
+      <w:r>
+        <w:rPr>
+          <w:rFonts w:cs="B Lotus"/>
+          <w:sz w:val="28"/>
+          <w:szCs w:val="28"/>
+          <w:rtl/>
+        </w:rPr>
+        <w:t xml:space="preserve"> بر افزا</w:t>
+      </w:r>
+      <w:r>
+        <w:rPr>
+          <w:rFonts w:cs="B Lotus" w:hint="cs"/>
+          <w:sz w:val="28"/>
+          <w:szCs w:val="28"/>
+          <w:rtl/>
+        </w:rPr>
+        <w:t>ی</w:t>
+      </w:r>
+      <w:r>
+        <w:rPr>
+          <w:rFonts w:cs="B Lotus" w:hint="eastAsia"/>
+          <w:sz w:val="28"/>
+          <w:szCs w:val="28"/>
+          <w:rtl/>
+        </w:rPr>
+        <w:t>ش</w:t>
+      </w:r>
+      <w:r>
+        <w:rPr>
+          <w:rFonts w:cs="B Lotus"/>
+          <w:sz w:val="28"/>
+          <w:szCs w:val="28"/>
+          <w:rtl/>
+        </w:rPr>
+        <w:t xml:space="preserve"> دقت </w:t>
+      </w:r>
+      <w:proofErr w:type="spellStart"/>
+      <w:r>
+        <w:rPr>
+          <w:rFonts w:cs="B Lotus"/>
+          <w:sz w:val="28"/>
+          <w:szCs w:val="28"/>
+          <w:rtl/>
+        </w:rPr>
+        <w:t>داده‌ها</w:t>
+      </w:r>
+      <w:r>
+        <w:rPr>
+          <w:rFonts w:cs="B Lotus" w:hint="cs"/>
+          <w:sz w:val="28"/>
+          <w:szCs w:val="28"/>
+          <w:rtl/>
+        </w:rPr>
+        <w:t>ی</w:t>
+      </w:r>
+      <w:proofErr w:type="spellEnd"/>
+      <w:r>
+        <w:rPr>
+          <w:rFonts w:cs="B Lotus"/>
+          <w:sz w:val="28"/>
+          <w:szCs w:val="28"/>
+          <w:rtl/>
+        </w:rPr>
+        <w:t xml:space="preserve"> </w:t>
+      </w:r>
+      <w:proofErr w:type="spellStart"/>
+      <w:r>
+        <w:rPr>
+          <w:rFonts w:cs="B Lotus"/>
+          <w:sz w:val="28"/>
+          <w:szCs w:val="28"/>
+          <w:rtl/>
+        </w:rPr>
+        <w:t>سنسور</w:t>
+      </w:r>
+      <w:r>
+        <w:rPr>
+          <w:rFonts w:cs="B Lotus" w:hint="cs"/>
+          <w:sz w:val="28"/>
+          <w:szCs w:val="28"/>
+          <w:rtl/>
+        </w:rPr>
+        <w:t>ی</w:t>
+      </w:r>
+      <w:proofErr w:type="spellEnd"/>
+      <w:r>
+        <w:rPr>
+          <w:rFonts w:cs="B Lotus"/>
+          <w:sz w:val="28"/>
+          <w:szCs w:val="28"/>
+          <w:rtl/>
+        </w:rPr>
+        <w:t xml:space="preserve"> و کاهش خطاها</w:t>
+      </w:r>
+      <w:r>
+        <w:rPr>
+          <w:rFonts w:cs="B Lotus" w:hint="cs"/>
+          <w:sz w:val="28"/>
+          <w:szCs w:val="28"/>
+          <w:rtl/>
+        </w:rPr>
+        <w:t>ی</w:t>
+      </w:r>
+      <w:r>
+        <w:rPr>
+          <w:rFonts w:cs="B Lotus"/>
+          <w:sz w:val="28"/>
+          <w:szCs w:val="28"/>
+          <w:rtl/>
+        </w:rPr>
+        <w:t xml:space="preserve"> حرکت</w:t>
+      </w:r>
+      <w:r>
+        <w:rPr>
+          <w:rFonts w:cs="B Lotus" w:hint="cs"/>
+          <w:sz w:val="28"/>
+          <w:szCs w:val="28"/>
+          <w:rtl/>
+        </w:rPr>
+        <w:t>ی</w:t>
+      </w:r>
+      <w:r>
+        <w:rPr>
+          <w:rFonts w:cs="B Lotus"/>
+          <w:sz w:val="28"/>
+          <w:szCs w:val="28"/>
+          <w:rtl/>
+        </w:rPr>
+        <w:t xml:space="preserve"> داشته باشد. علاوه بر ا</w:t>
+      </w:r>
+      <w:r>
+        <w:rPr>
+          <w:rFonts w:cs="B Lotus" w:hint="cs"/>
+          <w:sz w:val="28"/>
+          <w:szCs w:val="28"/>
+          <w:rtl/>
+        </w:rPr>
+        <w:t>ی</w:t>
+      </w:r>
+      <w:r>
+        <w:rPr>
+          <w:rFonts w:cs="B Lotus" w:hint="eastAsia"/>
+          <w:sz w:val="28"/>
+          <w:szCs w:val="28"/>
+          <w:rtl/>
+        </w:rPr>
+        <w:t>ن،</w:t>
+      </w:r>
+      <w:r>
+        <w:rPr>
+          <w:rFonts w:cs="B Lotus"/>
+          <w:sz w:val="28"/>
+          <w:szCs w:val="28"/>
+          <w:rtl/>
+        </w:rPr>
+        <w:t xml:space="preserve"> استفاده از </w:t>
+      </w:r>
+      <w:proofErr w:type="spellStart"/>
+      <w:r>
+        <w:rPr>
+          <w:rFonts w:cs="B Lotus"/>
+          <w:sz w:val="28"/>
+          <w:szCs w:val="28"/>
+          <w:rtl/>
+        </w:rPr>
+        <w:t>روش‌ها</w:t>
+      </w:r>
+      <w:r>
+        <w:rPr>
+          <w:rFonts w:cs="B Lotus" w:hint="cs"/>
+          <w:sz w:val="28"/>
+          <w:szCs w:val="28"/>
+          <w:rtl/>
+        </w:rPr>
+        <w:t>ی</w:t>
+      </w:r>
+      <w:proofErr w:type="spellEnd"/>
+      <w:r>
+        <w:rPr>
+          <w:rFonts w:cs="B Lotus"/>
+          <w:sz w:val="28"/>
+          <w:szCs w:val="28"/>
+          <w:rtl/>
+        </w:rPr>
+        <w:t xml:space="preserve"> رمزنگار</w:t>
+      </w:r>
+      <w:r>
+        <w:rPr>
+          <w:rFonts w:cs="B Lotus" w:hint="cs"/>
+          <w:sz w:val="28"/>
+          <w:szCs w:val="28"/>
+          <w:rtl/>
+        </w:rPr>
+        <w:t>ی</w:t>
+      </w:r>
+      <w:r>
+        <w:rPr>
+          <w:rFonts w:cs="B Lotus"/>
+          <w:sz w:val="28"/>
+          <w:szCs w:val="28"/>
+          <w:rtl/>
+        </w:rPr>
+        <w:t xml:space="preserve"> در انتقال </w:t>
+      </w:r>
+      <w:proofErr w:type="spellStart"/>
+      <w:r>
+        <w:rPr>
+          <w:rFonts w:cs="B Lotus"/>
+          <w:sz w:val="28"/>
+          <w:szCs w:val="28"/>
+          <w:rtl/>
+        </w:rPr>
+        <w:t>داده‌ها</w:t>
+      </w:r>
+      <w:proofErr w:type="spellEnd"/>
+      <w:r>
+        <w:rPr>
+          <w:rFonts w:cs="B Lotus"/>
+          <w:sz w:val="28"/>
+          <w:szCs w:val="28"/>
+          <w:rtl/>
+        </w:rPr>
+        <w:t xml:space="preserve"> نقش مهم</w:t>
+      </w:r>
+      <w:r>
+        <w:rPr>
+          <w:rFonts w:cs="B Lotus" w:hint="cs"/>
+          <w:sz w:val="28"/>
+          <w:szCs w:val="28"/>
+          <w:rtl/>
+        </w:rPr>
+        <w:t>ی</w:t>
+      </w:r>
+      <w:r>
+        <w:rPr>
+          <w:rFonts w:cs="B Lotus"/>
+          <w:sz w:val="28"/>
+          <w:szCs w:val="28"/>
+          <w:rtl/>
+        </w:rPr>
+        <w:t xml:space="preserve"> در افز</w:t>
+      </w:r>
+      <w:r>
+        <w:rPr>
+          <w:rFonts w:cs="B Lotus" w:hint="eastAsia"/>
+          <w:sz w:val="28"/>
+          <w:szCs w:val="28"/>
+          <w:rtl/>
+        </w:rPr>
+        <w:t>ا</w:t>
+      </w:r>
+      <w:r>
+        <w:rPr>
+          <w:rFonts w:cs="B Lotus" w:hint="cs"/>
+          <w:sz w:val="28"/>
+          <w:szCs w:val="28"/>
+          <w:rtl/>
+        </w:rPr>
+        <w:t>ی</w:t>
+      </w:r>
+      <w:r>
+        <w:rPr>
+          <w:rFonts w:cs="B Lotus" w:hint="eastAsia"/>
+          <w:sz w:val="28"/>
+          <w:szCs w:val="28"/>
+          <w:rtl/>
+        </w:rPr>
+        <w:t>ش</w:t>
+      </w:r>
+      <w:r>
+        <w:rPr>
+          <w:rFonts w:cs="B Lotus"/>
+          <w:sz w:val="28"/>
+          <w:szCs w:val="28"/>
+          <w:rtl/>
+        </w:rPr>
+        <w:t xml:space="preserve"> امن</w:t>
+      </w:r>
+      <w:r>
+        <w:rPr>
+          <w:rFonts w:cs="B Lotus" w:hint="cs"/>
+          <w:sz w:val="28"/>
+          <w:szCs w:val="28"/>
+          <w:rtl/>
+        </w:rPr>
+        <w:t>ی</w:t>
+      </w:r>
+      <w:r>
+        <w:rPr>
+          <w:rFonts w:cs="B Lotus" w:hint="eastAsia"/>
+          <w:sz w:val="28"/>
+          <w:szCs w:val="28"/>
+          <w:rtl/>
+        </w:rPr>
+        <w:t>ت</w:t>
+      </w:r>
+      <w:r>
+        <w:rPr>
+          <w:rFonts w:cs="B Lotus"/>
+          <w:sz w:val="28"/>
+          <w:szCs w:val="28"/>
+          <w:rtl/>
+        </w:rPr>
+        <w:t xml:space="preserve"> ارتباطات در </w:t>
+      </w:r>
+      <w:proofErr w:type="spellStart"/>
+      <w:r>
+        <w:rPr>
+          <w:rFonts w:cs="B Lotus"/>
+          <w:sz w:val="28"/>
+          <w:szCs w:val="28"/>
+          <w:rtl/>
+        </w:rPr>
+        <w:t>ربات‌ها</w:t>
+      </w:r>
+      <w:r>
+        <w:rPr>
+          <w:rFonts w:cs="B Lotus" w:hint="cs"/>
+          <w:sz w:val="28"/>
+          <w:szCs w:val="28"/>
+          <w:rtl/>
+        </w:rPr>
+        <w:t>ی</w:t>
+      </w:r>
+      <w:proofErr w:type="spellEnd"/>
+      <w:r>
+        <w:rPr>
+          <w:rFonts w:cs="B Lotus"/>
+          <w:sz w:val="28"/>
+          <w:szCs w:val="28"/>
+          <w:rtl/>
+        </w:rPr>
+        <w:t xml:space="preserve"> امدادگر دارد. بر هم</w:t>
+      </w:r>
+      <w:r>
+        <w:rPr>
+          <w:rFonts w:cs="B Lotus" w:hint="cs"/>
+          <w:sz w:val="28"/>
+          <w:szCs w:val="28"/>
+          <w:rtl/>
+        </w:rPr>
+        <w:t>ی</w:t>
+      </w:r>
+      <w:r>
+        <w:rPr>
+          <w:rFonts w:cs="B Lotus" w:hint="eastAsia"/>
+          <w:sz w:val="28"/>
+          <w:szCs w:val="28"/>
+          <w:rtl/>
+        </w:rPr>
+        <w:t>ن</w:t>
+      </w:r>
+      <w:r>
+        <w:rPr>
+          <w:rFonts w:cs="B Lotus"/>
+          <w:sz w:val="28"/>
+          <w:szCs w:val="28"/>
+          <w:rtl/>
+        </w:rPr>
+        <w:t xml:space="preserve"> اساس، تصم</w:t>
+      </w:r>
+      <w:r>
+        <w:rPr>
+          <w:rFonts w:cs="B Lotus" w:hint="cs"/>
+          <w:sz w:val="28"/>
+          <w:szCs w:val="28"/>
+          <w:rtl/>
+        </w:rPr>
+        <w:t>ی</w:t>
+      </w:r>
+      <w:r>
+        <w:rPr>
+          <w:rFonts w:cs="B Lotus" w:hint="eastAsia"/>
+          <w:sz w:val="28"/>
+          <w:szCs w:val="28"/>
+          <w:rtl/>
+        </w:rPr>
+        <w:t>م</w:t>
+      </w:r>
+      <w:r>
+        <w:rPr>
+          <w:rFonts w:cs="B Lotus"/>
+          <w:sz w:val="28"/>
+          <w:szCs w:val="28"/>
+          <w:rtl/>
+        </w:rPr>
+        <w:t xml:space="preserve"> گرفته شد که در ادامه پروژه، تمرکز بر </w:t>
+      </w:r>
+      <w:proofErr w:type="spellStart"/>
+      <w:r>
+        <w:rPr>
+          <w:rFonts w:cs="B Lotus"/>
+          <w:sz w:val="28"/>
+          <w:szCs w:val="28"/>
+          <w:rtl/>
+        </w:rPr>
+        <w:t>س</w:t>
+      </w:r>
+      <w:r>
+        <w:rPr>
+          <w:rFonts w:cs="B Lotus" w:hint="cs"/>
+          <w:sz w:val="28"/>
+          <w:szCs w:val="28"/>
+          <w:rtl/>
+        </w:rPr>
+        <w:t>ی</w:t>
+      </w:r>
+      <w:r>
+        <w:rPr>
+          <w:rFonts w:cs="B Lotus" w:hint="eastAsia"/>
+          <w:sz w:val="28"/>
+          <w:szCs w:val="28"/>
+          <w:rtl/>
+        </w:rPr>
+        <w:t>ستم‌ها</w:t>
+      </w:r>
+      <w:r>
+        <w:rPr>
+          <w:rFonts w:cs="B Lotus" w:hint="cs"/>
+          <w:sz w:val="28"/>
+          <w:szCs w:val="28"/>
+          <w:rtl/>
+        </w:rPr>
+        <w:t>ی</w:t>
+      </w:r>
+      <w:proofErr w:type="spellEnd"/>
+      <w:r>
+        <w:rPr>
+          <w:rFonts w:cs="B Lotus"/>
+          <w:sz w:val="28"/>
+          <w:szCs w:val="28"/>
+          <w:rtl/>
+        </w:rPr>
+        <w:t xml:space="preserve"> نهفته، </w:t>
+      </w:r>
+      <w:proofErr w:type="spellStart"/>
+      <w:r>
+        <w:rPr>
+          <w:rFonts w:cs="B Lotus"/>
+          <w:sz w:val="28"/>
+          <w:szCs w:val="28"/>
+          <w:rtl/>
+        </w:rPr>
+        <w:t>به</w:t>
+      </w:r>
+      <w:r>
+        <w:rPr>
+          <w:rFonts w:cs="B Lotus" w:hint="cs"/>
+          <w:sz w:val="28"/>
+          <w:szCs w:val="28"/>
+          <w:rtl/>
+        </w:rPr>
+        <w:t>ی</w:t>
+      </w:r>
+      <w:r>
+        <w:rPr>
+          <w:rFonts w:cs="B Lotus" w:hint="eastAsia"/>
+          <w:sz w:val="28"/>
+          <w:szCs w:val="28"/>
+          <w:rtl/>
+        </w:rPr>
+        <w:t>نه‌ساز</w:t>
+      </w:r>
+      <w:r>
+        <w:rPr>
+          <w:rFonts w:cs="B Lotus" w:hint="cs"/>
+          <w:sz w:val="28"/>
+          <w:szCs w:val="28"/>
+          <w:rtl/>
+        </w:rPr>
+        <w:t>ی</w:t>
+      </w:r>
+      <w:proofErr w:type="spellEnd"/>
+      <w:r>
+        <w:rPr>
+          <w:rFonts w:cs="B Lotus"/>
+          <w:sz w:val="28"/>
+          <w:szCs w:val="28"/>
+          <w:rtl/>
+        </w:rPr>
+        <w:t xml:space="preserve"> </w:t>
+      </w:r>
+      <w:proofErr w:type="spellStart"/>
+      <w:r>
+        <w:rPr>
+          <w:rFonts w:cs="B Lotus"/>
+          <w:sz w:val="28"/>
+          <w:szCs w:val="28"/>
+          <w:rtl/>
+        </w:rPr>
+        <w:t>الگور</w:t>
+      </w:r>
+      <w:r>
+        <w:rPr>
+          <w:rFonts w:cs="B Lotus" w:hint="cs"/>
+          <w:sz w:val="28"/>
+          <w:szCs w:val="28"/>
+          <w:rtl/>
+        </w:rPr>
+        <w:t>ی</w:t>
+      </w:r>
+      <w:r>
+        <w:rPr>
+          <w:rFonts w:cs="B Lotus" w:hint="eastAsia"/>
+          <w:sz w:val="28"/>
+          <w:szCs w:val="28"/>
+          <w:rtl/>
+        </w:rPr>
+        <w:t>تم‌ها</w:t>
+      </w:r>
+      <w:r>
+        <w:rPr>
+          <w:rFonts w:cs="B Lotus" w:hint="cs"/>
+          <w:sz w:val="28"/>
+          <w:szCs w:val="28"/>
+          <w:rtl/>
+        </w:rPr>
+        <w:t>ی</w:t>
+      </w:r>
+      <w:proofErr w:type="spellEnd"/>
+      <w:r>
+        <w:rPr>
+          <w:rFonts w:cs="B Lotus"/>
+          <w:sz w:val="28"/>
+          <w:szCs w:val="28"/>
+          <w:rtl/>
+        </w:rPr>
+        <w:t xml:space="preserve"> کنترل</w:t>
+      </w:r>
+      <w:r>
+        <w:rPr>
+          <w:rFonts w:cs="B Lotus" w:hint="cs"/>
+          <w:sz w:val="28"/>
+          <w:szCs w:val="28"/>
+          <w:rtl/>
+        </w:rPr>
+        <w:t>ی</w:t>
+      </w:r>
+      <w:r>
+        <w:rPr>
+          <w:rFonts w:cs="B Lotus" w:hint="eastAsia"/>
+          <w:sz w:val="28"/>
+          <w:szCs w:val="28"/>
+          <w:rtl/>
+        </w:rPr>
+        <w:t>،</w:t>
+      </w:r>
+      <w:r>
+        <w:rPr>
+          <w:rFonts w:cs="B Lotus"/>
+          <w:sz w:val="28"/>
+          <w:szCs w:val="28"/>
+          <w:rtl/>
+        </w:rPr>
+        <w:t xml:space="preserve"> کاهش </w:t>
+      </w:r>
+      <w:proofErr w:type="spellStart"/>
+      <w:r>
+        <w:rPr>
+          <w:rFonts w:cs="B Lotus"/>
+          <w:sz w:val="28"/>
+          <w:szCs w:val="28"/>
+          <w:rtl/>
+        </w:rPr>
+        <w:t>نو</w:t>
+      </w:r>
+      <w:r>
+        <w:rPr>
+          <w:rFonts w:cs="B Lotus" w:hint="cs"/>
+          <w:sz w:val="28"/>
+          <w:szCs w:val="28"/>
+          <w:rtl/>
+        </w:rPr>
+        <w:t>ی</w:t>
+      </w:r>
+      <w:r>
+        <w:rPr>
+          <w:rFonts w:cs="B Lotus" w:hint="eastAsia"/>
+          <w:sz w:val="28"/>
+          <w:szCs w:val="28"/>
+          <w:rtl/>
+        </w:rPr>
+        <w:t>ز</w:t>
+      </w:r>
+      <w:proofErr w:type="spellEnd"/>
+      <w:r>
+        <w:rPr>
+          <w:rFonts w:cs="B Lotus"/>
+          <w:sz w:val="28"/>
+          <w:szCs w:val="28"/>
+          <w:rtl/>
+        </w:rPr>
+        <w:t xml:space="preserve"> </w:t>
+      </w:r>
+      <w:proofErr w:type="spellStart"/>
+      <w:r>
+        <w:rPr>
+          <w:rFonts w:cs="B Lotus"/>
+          <w:sz w:val="28"/>
+          <w:szCs w:val="28"/>
+          <w:rtl/>
+        </w:rPr>
+        <w:t>سنسور</w:t>
+      </w:r>
+      <w:r>
+        <w:rPr>
+          <w:rFonts w:cs="B Lotus" w:hint="cs"/>
+          <w:sz w:val="28"/>
+          <w:szCs w:val="28"/>
+          <w:rtl/>
+        </w:rPr>
+        <w:t>ی</w:t>
+      </w:r>
+      <w:proofErr w:type="spellEnd"/>
+      <w:r>
+        <w:rPr>
+          <w:rFonts w:cs="B Lotus" w:hint="eastAsia"/>
+          <w:sz w:val="28"/>
+          <w:szCs w:val="28"/>
+          <w:rtl/>
+        </w:rPr>
+        <w:t>،</w:t>
+      </w:r>
+      <w:r>
+        <w:rPr>
+          <w:rFonts w:cs="B Lotus"/>
+          <w:sz w:val="28"/>
+          <w:szCs w:val="28"/>
+          <w:rtl/>
+        </w:rPr>
+        <w:t xml:space="preserve"> و بهبود امن</w:t>
+      </w:r>
+      <w:r>
+        <w:rPr>
+          <w:rFonts w:cs="B Lotus" w:hint="cs"/>
+          <w:sz w:val="28"/>
+          <w:szCs w:val="28"/>
+          <w:rtl/>
+        </w:rPr>
+        <w:t>ی</w:t>
+      </w:r>
+      <w:r>
+        <w:rPr>
+          <w:rFonts w:cs="B Lotus" w:hint="eastAsia"/>
+          <w:sz w:val="28"/>
+          <w:szCs w:val="28"/>
+          <w:rtl/>
+        </w:rPr>
+        <w:t>ت</w:t>
+      </w:r>
+      <w:r>
+        <w:rPr>
+          <w:rFonts w:cs="B Lotus"/>
+          <w:sz w:val="28"/>
+          <w:szCs w:val="28"/>
+          <w:rtl/>
+        </w:rPr>
+        <w:t xml:space="preserve"> ارتباطات باشد</w:t>
+      </w:r>
+      <w:r>
+        <w:rPr>
+          <w:rFonts w:cs="B Lotus" w:hint="cs"/>
+          <w:sz w:val="28"/>
+          <w:szCs w:val="28"/>
+          <w:rtl/>
+        </w:rPr>
+        <w:t>.</w:t>
       </w:r>
     </w:p>
     <w:p>
@@ -1521,7 +2918,6 @@
           <w:szCs w:val="28"/>
         </w:rPr>
       </w:pPr>
-      <w:proofErr w:type="spellStart"/>
       <w:r>
         <w:rPr>
           <w:rFonts w:cs="B Lotus" w:hint="cs"/>
@@ -1530,18 +2926,7 @@
           <w:szCs w:val="28"/>
           <w:rtl/>
         </w:rPr>
-        <w:t>سنسورهای</w:t>
-      </w:r>
-      <w:proofErr w:type="spellEnd"/>
-      <w:r>
-        <w:rPr>
-          <w:rFonts w:cs="B Lotus" w:hint="cs"/>
-          <w:b/>
-          <w:sz w:val="28"/>
-          <w:szCs w:val="28"/>
-          <w:rtl/>
-        </w:rPr>
-        <w:t xml:space="preserve"> مورد استفاده: دوربین، </w:t>
+        <w:t xml:space="preserve">سنسورهای مورد استفاده: دوربین، </w:t>
       </w:r>
       <w:proofErr w:type="spellStart"/>
       <w:r>
@@ -2545,27 +3930,7 @@
           <w:szCs w:val="28"/>
           <w:rtl/>
         </w:rPr>
-        <w:t xml:space="preserve"> توزیع وزن و افزایش پایداری اعمال گردید. پس از </w:t>
-      </w:r>
-      <w:proofErr w:type="spellStart"/>
-      <w:r>
-        <w:rPr>
-          <w:rFonts w:cs="B Lotus"/>
-          <w:sz w:val="28"/>
-          <w:szCs w:val="28"/>
-          <w:rtl/>
-        </w:rPr>
-        <w:t>آماده‌سازی</w:t>
-      </w:r>
-      <w:proofErr w:type="spellEnd"/>
-      <w:r>
-        <w:rPr>
-          <w:rFonts w:cs="B Lotus"/>
-          <w:sz w:val="28"/>
-          <w:szCs w:val="28"/>
-          <w:rtl/>
-        </w:rPr>
-        <w:t xml:space="preserve"> این نمونه، </w:t>
+        <w:t xml:space="preserve"> توزیع وزن و افزایش پایداری اعمال گردید. پس از آمادهسازی این نمونه، </w:t>
       </w:r>
       <w:proofErr w:type="spellStart"/>
       <w:r>
@@ -2938,6 +4303,762 @@
         </w:rPr>
         <w:t>.</w:t>
       </w:r>
+      <w:r>
+        <w:rPr>
+          <w:rFonts w:cs="B Lotus" w:hint="cs"/>
+          <w:sz w:val="28"/>
+          <w:szCs w:val="28"/>
+          <w:rtl/>
+        </w:rPr>
+        <w:t xml:space="preserve"> </w:t>
+      </w:r>
+      <w:r>
+        <w:rPr>
+          <w:rFonts w:cs="B Lotus"/>
+          <w:sz w:val="28"/>
+          <w:szCs w:val="28"/>
+          <w:rtl/>
+        </w:rPr>
+        <w:t>در نها</w:t>
+      </w:r>
+      <w:r>
+        <w:rPr>
+          <w:rFonts w:cs="B Lotus" w:hint="cs"/>
+          <w:sz w:val="28"/>
+          <w:szCs w:val="28"/>
+          <w:rtl/>
+        </w:rPr>
+        <w:t>ی</w:t>
+      </w:r>
+      <w:r>
+        <w:rPr>
+          <w:rFonts w:cs="B Lotus" w:hint="eastAsia"/>
+          <w:sz w:val="28"/>
+          <w:szCs w:val="28"/>
+          <w:rtl/>
+        </w:rPr>
+        <w:t>ت،</w:t>
+      </w:r>
+      <w:r>
+        <w:rPr>
+          <w:rFonts w:cs="B Lotus"/>
+          <w:sz w:val="28"/>
+          <w:szCs w:val="28"/>
+          <w:rtl/>
+        </w:rPr>
+        <w:t xml:space="preserve"> دقت </w:t>
+      </w:r>
+      <w:proofErr w:type="spellStart"/>
+      <w:r>
+        <w:rPr>
+          <w:rFonts w:cs="B Lotus"/>
+          <w:sz w:val="28"/>
+          <w:szCs w:val="28"/>
+          <w:rtl/>
+        </w:rPr>
+        <w:t>داده‌ها</w:t>
+      </w:r>
+      <w:r>
+        <w:rPr>
+          <w:rFonts w:cs="B Lotus" w:hint="cs"/>
+          <w:sz w:val="28"/>
+          <w:szCs w:val="28"/>
+          <w:rtl/>
+        </w:rPr>
+        <w:t>ی</w:t>
+      </w:r>
+      <w:proofErr w:type="spellEnd"/>
+      <w:r>
+        <w:rPr>
+          <w:rFonts w:cs="B Lotus"/>
+          <w:sz w:val="28"/>
+          <w:szCs w:val="28"/>
+          <w:rtl/>
+        </w:rPr>
+        <w:t xml:space="preserve"> در</w:t>
+      </w:r>
+      <w:r>
+        <w:rPr>
+          <w:rFonts w:cs="B Lotus" w:hint="cs"/>
+          <w:sz w:val="28"/>
+          <w:szCs w:val="28"/>
+          <w:rtl/>
+        </w:rPr>
+        <w:t>ی</w:t>
+      </w:r>
+      <w:r>
+        <w:rPr>
+          <w:rFonts w:cs="B Lotus" w:hint="eastAsia"/>
+          <w:sz w:val="28"/>
+          <w:szCs w:val="28"/>
+          <w:rtl/>
+        </w:rPr>
+        <w:t>افت</w:t>
+      </w:r>
+      <w:r>
+        <w:rPr>
+          <w:rFonts w:cs="B Lotus" w:hint="cs"/>
+          <w:sz w:val="28"/>
+          <w:szCs w:val="28"/>
+          <w:rtl/>
+        </w:rPr>
+        <w:t>ی</w:t>
+      </w:r>
+      <w:r>
+        <w:rPr>
+          <w:rFonts w:cs="B Lotus"/>
+          <w:sz w:val="28"/>
+          <w:szCs w:val="28"/>
+          <w:rtl/>
+        </w:rPr>
+        <w:t xml:space="preserve"> از </w:t>
+      </w:r>
+      <w:proofErr w:type="spellStart"/>
+      <w:r>
+        <w:rPr>
+          <w:rFonts w:cs="B Lotus"/>
+          <w:sz w:val="28"/>
+          <w:szCs w:val="28"/>
+          <w:rtl/>
+        </w:rPr>
+        <w:t>سنسورها</w:t>
+      </w:r>
+      <w:proofErr w:type="spellEnd"/>
+      <w:r>
+        <w:rPr>
+          <w:rFonts w:cs="B Lotus"/>
+          <w:sz w:val="28"/>
+          <w:szCs w:val="28"/>
+          <w:rtl/>
+        </w:rPr>
+        <w:t xml:space="preserve"> و ک</w:t>
+      </w:r>
+      <w:r>
+        <w:rPr>
+          <w:rFonts w:cs="B Lotus" w:hint="cs"/>
+          <w:sz w:val="28"/>
+          <w:szCs w:val="28"/>
+          <w:rtl/>
+        </w:rPr>
+        <w:t>ی</w:t>
+      </w:r>
+      <w:r>
+        <w:rPr>
+          <w:rFonts w:cs="B Lotus" w:hint="eastAsia"/>
+          <w:sz w:val="28"/>
+          <w:szCs w:val="28"/>
+          <w:rtl/>
+        </w:rPr>
+        <w:t>ف</w:t>
+      </w:r>
+      <w:r>
+        <w:rPr>
+          <w:rFonts w:cs="B Lotus" w:hint="cs"/>
+          <w:sz w:val="28"/>
+          <w:szCs w:val="28"/>
+          <w:rtl/>
+        </w:rPr>
+        <w:t>ی</w:t>
+      </w:r>
+      <w:r>
+        <w:rPr>
+          <w:rFonts w:cs="B Lotus" w:hint="eastAsia"/>
+          <w:sz w:val="28"/>
+          <w:szCs w:val="28"/>
+          <w:rtl/>
+        </w:rPr>
+        <w:t>ت</w:t>
+      </w:r>
+      <w:r>
+        <w:rPr>
+          <w:rFonts w:cs="B Lotus"/>
+          <w:sz w:val="28"/>
+          <w:szCs w:val="28"/>
+          <w:rtl/>
+        </w:rPr>
+        <w:t xml:space="preserve"> اطلاعات مح</w:t>
+      </w:r>
+      <w:r>
+        <w:rPr>
+          <w:rFonts w:cs="B Lotus" w:hint="cs"/>
+          <w:sz w:val="28"/>
+          <w:szCs w:val="28"/>
+          <w:rtl/>
+        </w:rPr>
+        <w:t>ی</w:t>
+      </w:r>
+      <w:r>
+        <w:rPr>
+          <w:rFonts w:cs="B Lotus" w:hint="eastAsia"/>
+          <w:sz w:val="28"/>
+          <w:szCs w:val="28"/>
+          <w:rtl/>
+        </w:rPr>
+        <w:t>ط</w:t>
+      </w:r>
+      <w:r>
+        <w:rPr>
+          <w:rFonts w:cs="B Lotus" w:hint="cs"/>
+          <w:sz w:val="28"/>
+          <w:szCs w:val="28"/>
+          <w:rtl/>
+        </w:rPr>
+        <w:t>ی</w:t>
+      </w:r>
+      <w:r>
+        <w:rPr>
+          <w:rFonts w:cs="B Lotus"/>
+          <w:sz w:val="28"/>
+          <w:szCs w:val="28"/>
+          <w:rtl/>
+        </w:rPr>
+        <w:t xml:space="preserve"> بررس</w:t>
+      </w:r>
+      <w:r>
+        <w:rPr>
+          <w:rFonts w:cs="B Lotus" w:hint="cs"/>
+          <w:sz w:val="28"/>
+          <w:szCs w:val="28"/>
+          <w:rtl/>
+        </w:rPr>
+        <w:t>ی</w:t>
+      </w:r>
+      <w:r>
+        <w:rPr>
+          <w:rFonts w:cs="B Lotus"/>
+          <w:sz w:val="28"/>
+          <w:szCs w:val="28"/>
+          <w:rtl/>
+        </w:rPr>
+        <w:t xml:space="preserve"> شد. ربات در </w:t>
+      </w:r>
+      <w:proofErr w:type="spellStart"/>
+      <w:r>
+        <w:rPr>
+          <w:rFonts w:cs="B Lotus"/>
+          <w:sz w:val="28"/>
+          <w:szCs w:val="28"/>
+          <w:rtl/>
+        </w:rPr>
+        <w:t>مح</w:t>
+      </w:r>
+      <w:r>
+        <w:rPr>
+          <w:rFonts w:cs="B Lotus" w:hint="cs"/>
+          <w:sz w:val="28"/>
+          <w:szCs w:val="28"/>
+          <w:rtl/>
+        </w:rPr>
+        <w:t>ی</w:t>
+      </w:r>
+      <w:r>
+        <w:rPr>
+          <w:rFonts w:cs="B Lotus" w:hint="eastAsia"/>
+          <w:sz w:val="28"/>
+          <w:szCs w:val="28"/>
+          <w:rtl/>
+        </w:rPr>
+        <w:t>ط‌ها</w:t>
+      </w:r>
+      <w:r>
+        <w:rPr>
+          <w:rFonts w:cs="B Lotus" w:hint="cs"/>
+          <w:sz w:val="28"/>
+          <w:szCs w:val="28"/>
+          <w:rtl/>
+        </w:rPr>
+        <w:t>ی</w:t>
+      </w:r>
+      <w:proofErr w:type="spellEnd"/>
+      <w:r>
+        <w:rPr>
+          <w:rFonts w:cs="B Lotus"/>
+          <w:sz w:val="28"/>
+          <w:szCs w:val="28"/>
+          <w:rtl/>
+        </w:rPr>
+        <w:t xml:space="preserve"> متنوع با شرا</w:t>
+      </w:r>
+      <w:r>
+        <w:rPr>
+          <w:rFonts w:cs="B Lotus" w:hint="cs"/>
+          <w:sz w:val="28"/>
+          <w:szCs w:val="28"/>
+          <w:rtl/>
+        </w:rPr>
+        <w:t>ی</w:t>
+      </w:r>
+      <w:r>
+        <w:rPr>
+          <w:rFonts w:cs="B Lotus" w:hint="eastAsia"/>
+          <w:sz w:val="28"/>
+          <w:szCs w:val="28"/>
+          <w:rtl/>
+        </w:rPr>
+        <w:t>ط</w:t>
+      </w:r>
+      <w:r>
+        <w:rPr>
+          <w:rFonts w:cs="B Lotus"/>
+          <w:sz w:val="28"/>
+          <w:szCs w:val="28"/>
+          <w:rtl/>
+        </w:rPr>
+        <w:t xml:space="preserve"> نور</w:t>
+      </w:r>
+      <w:r>
+        <w:rPr>
+          <w:rFonts w:cs="B Lotus" w:hint="cs"/>
+          <w:sz w:val="28"/>
+          <w:szCs w:val="28"/>
+          <w:rtl/>
+        </w:rPr>
+        <w:t>ی</w:t>
+      </w:r>
+      <w:r>
+        <w:rPr>
+          <w:rFonts w:cs="B Lotus"/>
+          <w:sz w:val="28"/>
+          <w:szCs w:val="28"/>
+          <w:rtl/>
+        </w:rPr>
+        <w:t xml:space="preserve"> و سطح </w:t>
+      </w:r>
+      <w:proofErr w:type="spellStart"/>
+      <w:r>
+        <w:rPr>
+          <w:rFonts w:cs="B Lotus"/>
+          <w:sz w:val="28"/>
+          <w:szCs w:val="28"/>
+          <w:rtl/>
+        </w:rPr>
+        <w:t>نو</w:t>
+      </w:r>
+      <w:r>
+        <w:rPr>
+          <w:rFonts w:cs="B Lotus" w:hint="cs"/>
+          <w:sz w:val="28"/>
+          <w:szCs w:val="28"/>
+          <w:rtl/>
+        </w:rPr>
+        <w:t>ی</w:t>
+      </w:r>
+      <w:r>
+        <w:rPr>
+          <w:rFonts w:cs="B Lotus" w:hint="eastAsia"/>
+          <w:sz w:val="28"/>
+          <w:szCs w:val="28"/>
+          <w:rtl/>
+        </w:rPr>
+        <w:t>ز</w:t>
+      </w:r>
+      <w:proofErr w:type="spellEnd"/>
+      <w:r>
+        <w:rPr>
+          <w:rFonts w:cs="B Lotus"/>
+          <w:sz w:val="28"/>
+          <w:szCs w:val="28"/>
+          <w:rtl/>
+        </w:rPr>
+        <w:t xml:space="preserve"> متفاوت قرار گرفت تا م</w:t>
+      </w:r>
+      <w:r>
+        <w:rPr>
+          <w:rFonts w:cs="B Lotus" w:hint="cs"/>
+          <w:sz w:val="28"/>
+          <w:szCs w:val="28"/>
+          <w:rtl/>
+        </w:rPr>
+        <w:t>ی</w:t>
+      </w:r>
+      <w:r>
+        <w:rPr>
+          <w:rFonts w:cs="B Lotus" w:hint="eastAsia"/>
+          <w:sz w:val="28"/>
+          <w:szCs w:val="28"/>
+          <w:rtl/>
+        </w:rPr>
+        <w:t>زان</w:t>
+      </w:r>
+      <w:r>
+        <w:rPr>
+          <w:rFonts w:cs="B Lotus"/>
+          <w:sz w:val="28"/>
+          <w:szCs w:val="28"/>
+          <w:rtl/>
+        </w:rPr>
+        <w:t xml:space="preserve"> دقت </w:t>
+      </w:r>
+      <w:proofErr w:type="spellStart"/>
+      <w:r>
+        <w:rPr>
+          <w:rFonts w:cs="B Lotus"/>
+          <w:sz w:val="28"/>
+          <w:szCs w:val="28"/>
+          <w:rtl/>
+        </w:rPr>
+        <w:t>اندازه‌گ</w:t>
+      </w:r>
+      <w:r>
+        <w:rPr>
+          <w:rFonts w:cs="B Lotus" w:hint="cs"/>
+          <w:sz w:val="28"/>
+          <w:szCs w:val="28"/>
+          <w:rtl/>
+        </w:rPr>
+        <w:t>ی</w:t>
+      </w:r>
+      <w:r>
+        <w:rPr>
+          <w:rFonts w:cs="B Lotus" w:hint="eastAsia"/>
+          <w:sz w:val="28"/>
+          <w:szCs w:val="28"/>
+          <w:rtl/>
+        </w:rPr>
+        <w:t>ر</w:t>
+      </w:r>
+      <w:r>
+        <w:rPr>
+          <w:rFonts w:cs="B Lotus" w:hint="cs"/>
+          <w:sz w:val="28"/>
+          <w:szCs w:val="28"/>
+          <w:rtl/>
+        </w:rPr>
+        <w:t>ی</w:t>
+      </w:r>
+      <w:proofErr w:type="spellEnd"/>
+      <w:r>
+        <w:rPr>
+          <w:rFonts w:cs="B Lotus"/>
+          <w:sz w:val="28"/>
+          <w:szCs w:val="28"/>
+          <w:rtl/>
+        </w:rPr>
+        <w:t xml:space="preserve"> و ارسال اطلاعات ارز</w:t>
+      </w:r>
+      <w:r>
+        <w:rPr>
+          <w:rFonts w:cs="B Lotus" w:hint="cs"/>
+          <w:sz w:val="28"/>
+          <w:szCs w:val="28"/>
+          <w:rtl/>
+        </w:rPr>
+        <w:t>ی</w:t>
+      </w:r>
+      <w:r>
+        <w:rPr>
+          <w:rFonts w:cs="B Lotus" w:hint="eastAsia"/>
+          <w:sz w:val="28"/>
+          <w:szCs w:val="28"/>
+          <w:rtl/>
+        </w:rPr>
+        <w:t>اب</w:t>
+      </w:r>
+      <w:r>
+        <w:rPr>
+          <w:rFonts w:cs="B Lotus" w:hint="cs"/>
+          <w:sz w:val="28"/>
+          <w:szCs w:val="28"/>
+          <w:rtl/>
+        </w:rPr>
+        <w:t>ی</w:t>
+      </w:r>
+      <w:r>
+        <w:rPr>
+          <w:rFonts w:cs="B Lotus"/>
+          <w:sz w:val="28"/>
+          <w:szCs w:val="28"/>
+          <w:rtl/>
+        </w:rPr>
+        <w:t xml:space="preserve"> شود. نتا</w:t>
+      </w:r>
+      <w:r>
+        <w:rPr>
+          <w:rFonts w:cs="B Lotus" w:hint="cs"/>
+          <w:sz w:val="28"/>
+          <w:szCs w:val="28"/>
+          <w:rtl/>
+        </w:rPr>
+        <w:t>ی</w:t>
+      </w:r>
+      <w:r>
+        <w:rPr>
+          <w:rFonts w:cs="B Lotus" w:hint="eastAsia"/>
+          <w:sz w:val="28"/>
+          <w:szCs w:val="28"/>
+          <w:rtl/>
+        </w:rPr>
+        <w:t>ج</w:t>
+      </w:r>
+      <w:r>
+        <w:rPr>
+          <w:rFonts w:cs="B Lotus"/>
+          <w:sz w:val="28"/>
+          <w:szCs w:val="28"/>
+          <w:rtl/>
+        </w:rPr>
+        <w:t xml:space="preserve"> نشان داد که </w:t>
+      </w:r>
+      <w:proofErr w:type="spellStart"/>
+      <w:r>
+        <w:rPr>
+          <w:rFonts w:cs="B Lotus"/>
+          <w:sz w:val="28"/>
+          <w:szCs w:val="28"/>
+          <w:rtl/>
+        </w:rPr>
+        <w:t>به</w:t>
+      </w:r>
+      <w:r>
+        <w:rPr>
+          <w:rFonts w:cs="B Lotus" w:hint="cs"/>
+          <w:sz w:val="28"/>
+          <w:szCs w:val="28"/>
+          <w:rtl/>
+        </w:rPr>
+        <w:t>ی</w:t>
+      </w:r>
+      <w:r>
+        <w:rPr>
+          <w:rFonts w:cs="B Lotus" w:hint="eastAsia"/>
+          <w:sz w:val="28"/>
+          <w:szCs w:val="28"/>
+          <w:rtl/>
+        </w:rPr>
+        <w:t>نه‌ساز</w:t>
+      </w:r>
+      <w:r>
+        <w:rPr>
+          <w:rFonts w:cs="B Lotus" w:hint="cs"/>
+          <w:sz w:val="28"/>
+          <w:szCs w:val="28"/>
+          <w:rtl/>
+        </w:rPr>
+        <w:t>ی</w:t>
+      </w:r>
+      <w:proofErr w:type="spellEnd"/>
+      <w:r>
+        <w:rPr>
+          <w:rFonts w:cs="B Lotus"/>
+          <w:sz w:val="28"/>
+          <w:szCs w:val="28"/>
+          <w:rtl/>
+        </w:rPr>
+        <w:t xml:space="preserve"> داده</w:t>
+      </w:r>
+      <w:r>
+        <w:rPr>
+          <w:rFonts w:cs="B Lotus" w:hint="cs"/>
+          <w:sz w:val="28"/>
+          <w:szCs w:val="28"/>
+          <w:rtl/>
+        </w:rPr>
+        <w:t xml:space="preserve"> </w:t>
+      </w:r>
+      <w:proofErr w:type="spellStart"/>
+      <w:r>
+        <w:rPr>
+          <w:rFonts w:cs="B Lotus"/>
+          <w:sz w:val="28"/>
+          <w:szCs w:val="28"/>
+          <w:rtl/>
+        </w:rPr>
+        <w:t>حسگرها</w:t>
+      </w:r>
+      <w:proofErr w:type="spellEnd"/>
+      <w:r>
+        <w:rPr>
+          <w:rFonts w:cs="B Lotus"/>
+          <w:sz w:val="28"/>
+          <w:szCs w:val="28"/>
+          <w:rtl/>
+        </w:rPr>
+        <w:t xml:space="preserve"> و بهبود پردازش س</w:t>
+      </w:r>
+      <w:r>
+        <w:rPr>
+          <w:rFonts w:cs="B Lotus" w:hint="cs"/>
+          <w:sz w:val="28"/>
+          <w:szCs w:val="28"/>
+          <w:rtl/>
+        </w:rPr>
+        <w:t>ی</w:t>
+      </w:r>
+      <w:r>
+        <w:rPr>
+          <w:rFonts w:cs="B Lotus" w:hint="eastAsia"/>
+          <w:sz w:val="28"/>
+          <w:szCs w:val="28"/>
+          <w:rtl/>
+        </w:rPr>
+        <w:t>گنال</w:t>
+      </w:r>
+      <w:r>
+        <w:rPr>
+          <w:rFonts w:cs="B Lotus"/>
+          <w:sz w:val="28"/>
+          <w:szCs w:val="28"/>
+          <w:rtl/>
+        </w:rPr>
+        <w:t xml:space="preserve"> </w:t>
+      </w:r>
+      <w:proofErr w:type="spellStart"/>
+      <w:r>
+        <w:rPr>
+          <w:rFonts w:cs="B Lotus" w:hint="cs"/>
+          <w:sz w:val="28"/>
+          <w:szCs w:val="28"/>
+          <w:rtl/>
+        </w:rPr>
+        <w:t>آن‌ها</w:t>
+      </w:r>
+      <w:proofErr w:type="spellEnd"/>
+      <w:r>
+        <w:rPr>
+          <w:rFonts w:cs="B Lotus" w:hint="cs"/>
+          <w:sz w:val="28"/>
+          <w:szCs w:val="28"/>
+          <w:rtl/>
+        </w:rPr>
+        <w:t xml:space="preserve"> </w:t>
+      </w:r>
+      <w:proofErr w:type="spellStart"/>
+      <w:r>
+        <w:rPr>
+          <w:rFonts w:cs="B Lotus"/>
+          <w:sz w:val="28"/>
+          <w:szCs w:val="28"/>
+          <w:rtl/>
+        </w:rPr>
+        <w:t>م</w:t>
+      </w:r>
+      <w:r>
+        <w:rPr>
+          <w:rFonts w:cs="B Lotus" w:hint="cs"/>
+          <w:sz w:val="28"/>
+          <w:szCs w:val="28"/>
+          <w:rtl/>
+        </w:rPr>
+        <w:t>ی‌</w:t>
+      </w:r>
+      <w:r>
+        <w:rPr>
+          <w:rFonts w:cs="B Lotus" w:hint="eastAsia"/>
+          <w:sz w:val="28"/>
+          <w:szCs w:val="28"/>
+          <w:rtl/>
+        </w:rPr>
+        <w:t>تواند</w:t>
+      </w:r>
+      <w:proofErr w:type="spellEnd"/>
+      <w:r>
+        <w:rPr>
+          <w:rFonts w:cs="B Lotus"/>
+          <w:sz w:val="28"/>
+          <w:szCs w:val="28"/>
+          <w:rtl/>
+        </w:rPr>
+        <w:t xml:space="preserve"> خطاها</w:t>
+      </w:r>
+      <w:r>
+        <w:rPr>
+          <w:rFonts w:cs="B Lotus" w:hint="cs"/>
+          <w:sz w:val="28"/>
+          <w:szCs w:val="28"/>
+          <w:rtl/>
+        </w:rPr>
+        <w:t>ی</w:t>
+      </w:r>
+      <w:r>
+        <w:rPr>
+          <w:rFonts w:cs="B Lotus"/>
+          <w:sz w:val="28"/>
+          <w:szCs w:val="28"/>
+          <w:rtl/>
+        </w:rPr>
+        <w:t xml:space="preserve"> ناش</w:t>
+      </w:r>
+      <w:r>
+        <w:rPr>
+          <w:rFonts w:cs="B Lotus" w:hint="cs"/>
+          <w:sz w:val="28"/>
+          <w:szCs w:val="28"/>
+          <w:rtl/>
+        </w:rPr>
+        <w:t>ی</w:t>
+      </w:r>
+      <w:r>
+        <w:rPr>
+          <w:rFonts w:cs="B Lotus"/>
+          <w:sz w:val="28"/>
+          <w:szCs w:val="28"/>
+          <w:rtl/>
+        </w:rPr>
+        <w:t xml:space="preserve"> از شرا</w:t>
+      </w:r>
+      <w:r>
+        <w:rPr>
+          <w:rFonts w:cs="B Lotus" w:hint="cs"/>
+          <w:sz w:val="28"/>
+          <w:szCs w:val="28"/>
+          <w:rtl/>
+        </w:rPr>
+        <w:t>ی</w:t>
+      </w:r>
+      <w:r>
+        <w:rPr>
+          <w:rFonts w:cs="B Lotus" w:hint="eastAsia"/>
+          <w:sz w:val="28"/>
+          <w:szCs w:val="28"/>
+          <w:rtl/>
+        </w:rPr>
+        <w:t>ط</w:t>
+      </w:r>
+      <w:r>
+        <w:rPr>
+          <w:rFonts w:cs="B Lotus"/>
+          <w:sz w:val="28"/>
+          <w:szCs w:val="28"/>
+          <w:rtl/>
+        </w:rPr>
+        <w:t xml:space="preserve"> مح</w:t>
+      </w:r>
+      <w:r>
+        <w:rPr>
+          <w:rFonts w:cs="B Lotus" w:hint="cs"/>
+          <w:sz w:val="28"/>
+          <w:szCs w:val="28"/>
+          <w:rtl/>
+        </w:rPr>
+        <w:t>ی</w:t>
+      </w:r>
+      <w:r>
+        <w:rPr>
+          <w:rFonts w:cs="B Lotus" w:hint="eastAsia"/>
+          <w:sz w:val="28"/>
+          <w:szCs w:val="28"/>
+          <w:rtl/>
+        </w:rPr>
+        <w:t>ط</w:t>
+      </w:r>
+      <w:r>
+        <w:rPr>
+          <w:rFonts w:cs="B Lotus" w:hint="cs"/>
+          <w:sz w:val="28"/>
+          <w:szCs w:val="28"/>
+          <w:rtl/>
+        </w:rPr>
+        <w:t>ی</w:t>
+      </w:r>
+      <w:r>
+        <w:rPr>
+          <w:rFonts w:cs="B Lotus"/>
+          <w:sz w:val="28"/>
+          <w:szCs w:val="28"/>
+          <w:rtl/>
+        </w:rPr>
+        <w:t xml:space="preserve"> را کاهش داده و عملکرد ربات را بهبود بخشد.</w:t>
+      </w:r>
     </w:p>
     <w:p>
       <w:pPr>
@@ -2946,6 +5067,7 @@
           <w:rFonts w:cs="B Lotus"/>
           <w:sz w:val="28"/>
           <w:szCs w:val="28"/>
+          <w:rtl/>
         </w:rPr>
       </w:pPr>
       <w:r>
@@ -2955,7 +5077,47 @@
           <w:szCs w:val="28"/>
           <w:rtl/>
         </w:rPr>
-        <w:t>در نهایت، تست پردازش تصویر برای ارزیابی دقت تشخیص موانع انجام شد. ربات در یک محیط کنترل</w:t>
+        <w:t xml:space="preserve">این مرحله از تحقیق، اطلاعات ارزشمندی درباره نحوه عملکرد </w:t>
+      </w:r>
+      <w:proofErr w:type="spellStart"/>
+      <w:r>
+        <w:rPr>
+          <w:rFonts w:cs="B Lotus"/>
+          <w:sz w:val="28"/>
+          <w:szCs w:val="28"/>
+          <w:rtl/>
+        </w:rPr>
+        <w:t>بخش‌های</w:t>
+      </w:r>
+      <w:proofErr w:type="spellEnd"/>
+      <w:r>
+        <w:rPr>
+          <w:rFonts w:cs="B Lotus"/>
+          <w:sz w:val="28"/>
+          <w:szCs w:val="28"/>
+          <w:rtl/>
+        </w:rPr>
+        <w:t xml:space="preserve"> مختلف ربات ارائه داد و نقاط قوت و ضعف سیستم را مشخص کرد. با توجه به </w:t>
+      </w:r>
+      <w:proofErr w:type="spellStart"/>
+      <w:r>
+        <w:rPr>
+          <w:rFonts w:cs="B Lotus"/>
+          <w:sz w:val="28"/>
+          <w:szCs w:val="28"/>
+          <w:rtl/>
+        </w:rPr>
+        <w:t>یافته‌های</w:t>
+      </w:r>
+      <w:proofErr w:type="spellEnd"/>
+      <w:r>
+        <w:rPr>
+          <w:rFonts w:cs="B Lotus"/>
+          <w:sz w:val="28"/>
+          <w:szCs w:val="28"/>
+          <w:rtl/>
+        </w:rPr>
+        <w:t xml:space="preserve"> به</w:t>
       </w:r>
       <w:r>
         <w:rPr>
@@ -2973,39 +5135,8 @@
           <w:szCs w:val="28"/>
           <w:rtl/>
         </w:rPr>
-        <w:t xml:space="preserve">شده با موانع متعدد قرار گرفت و عملکرد </w:t>
-      </w:r>
-      <w:proofErr w:type="spellStart"/>
-      <w:r>
-        <w:rPr>
-          <w:rFonts w:cs="B Lotus"/>
-          <w:sz w:val="28"/>
-          <w:szCs w:val="28"/>
-          <w:rtl/>
-        </w:rPr>
-        <w:t>الگوریتم‌های</w:t>
-      </w:r>
-      <w:proofErr w:type="spellEnd"/>
-      <w:r>
-        <w:rPr>
-          <w:rFonts w:cs="B Lotus"/>
-          <w:sz w:val="28"/>
-          <w:szCs w:val="28"/>
-          <w:rtl/>
-        </w:rPr>
-        <w:t xml:space="preserve"> پردازش تصویر در شرایط نوری متفاوت بررسی گردید. نتایج اولیه نشان داد که شبکه عصبی </w:t>
-      </w:r>
-      <w:proofErr w:type="spellStart"/>
-      <w:r>
-        <w:rPr>
-          <w:rFonts w:cs="B Lotus"/>
-          <w:sz w:val="28"/>
-          <w:szCs w:val="28"/>
-          <w:rtl/>
-        </w:rPr>
-        <w:t>پیچشی</w:t>
-      </w:r>
-      <w:proofErr w:type="spellEnd"/>
+        <w:t>دست</w:t>
+      </w:r>
       <w:r>
         <w:rPr>
           <w:rFonts w:cs="B Lotus" w:hint="cs"/>
@@ -3022,65 +5153,47 @@
           <w:szCs w:val="28"/>
           <w:rtl/>
         </w:rPr>
-        <w:t>مورد استفاده توانایی تشخیص موانع را با دقت قابل</w:t>
-      </w:r>
-      <w:r>
-        <w:rPr>
-          <w:rFonts w:cs="B Lotus" w:hint="cs"/>
-          <w:sz w:val="28"/>
-          <w:szCs w:val="28"/>
-          <w:rtl/>
-        </w:rPr>
-        <w:t xml:space="preserve"> </w:t>
-      </w:r>
-      <w:r>
-        <w:rPr>
-          <w:rFonts w:cs="B Lotus"/>
-          <w:sz w:val="28"/>
-          <w:szCs w:val="28"/>
-          <w:rtl/>
-        </w:rPr>
-        <w:t xml:space="preserve">قبولی دارد، اما در شرایط نور کم یا وجود </w:t>
-      </w:r>
-      <w:proofErr w:type="spellStart"/>
-      <w:r>
-        <w:rPr>
-          <w:rFonts w:cs="B Lotus"/>
-          <w:sz w:val="28"/>
-          <w:szCs w:val="28"/>
-          <w:rtl/>
-        </w:rPr>
-        <w:t>نویزهای</w:t>
-      </w:r>
-      <w:proofErr w:type="spellEnd"/>
-      <w:r>
-        <w:rPr>
-          <w:rFonts w:cs="B Lotus"/>
-          <w:sz w:val="28"/>
-          <w:szCs w:val="28"/>
-          <w:rtl/>
-        </w:rPr>
-        <w:t xml:space="preserve"> محیطی، </w:t>
-      </w:r>
-      <w:proofErr w:type="spellStart"/>
-      <w:r>
-        <w:rPr>
-          <w:rFonts w:cs="B Lotus"/>
-          <w:sz w:val="28"/>
-          <w:szCs w:val="28"/>
-          <w:rtl/>
-        </w:rPr>
-        <w:t>خطاهایی</w:t>
-      </w:r>
-      <w:proofErr w:type="spellEnd"/>
-      <w:r>
-        <w:rPr>
-          <w:rFonts w:cs="B Lotus"/>
-          <w:sz w:val="28"/>
-          <w:szCs w:val="28"/>
-          <w:rtl/>
-        </w:rPr>
-        <w:t xml:space="preserve"> مشاهده شد که نیاز به بهبود و آموزش بیشتر مدل داشت</w:t>
+        <w:t xml:space="preserve">آمده، تغییرات لازم برای </w:t>
+      </w:r>
+      <w:proofErr w:type="spellStart"/>
+      <w:r>
+        <w:rPr>
+          <w:rFonts w:cs="B Lotus"/>
+          <w:sz w:val="28"/>
+          <w:szCs w:val="28"/>
+          <w:rtl/>
+        </w:rPr>
+        <w:t>بهینه‌سازی</w:t>
+      </w:r>
+      <w:proofErr w:type="spellEnd"/>
+      <w:r>
+        <w:rPr>
+          <w:rFonts w:cs="B Lotus"/>
+          <w:sz w:val="28"/>
+          <w:szCs w:val="28"/>
+          <w:rtl/>
+        </w:rPr>
+        <w:t xml:space="preserve"> عملکرد سیستم در مراحل بعدی پروژه </w:t>
+      </w:r>
+      <w:proofErr w:type="spellStart"/>
+      <w:r>
+        <w:rPr>
+          <w:rFonts w:cs="B Lotus"/>
+          <w:sz w:val="28"/>
+          <w:szCs w:val="28"/>
+          <w:rtl/>
+        </w:rPr>
+        <w:t>برنامه‌ریزی</w:t>
+      </w:r>
+      <w:proofErr w:type="spellEnd"/>
+      <w:r>
+        <w:rPr>
+          <w:rFonts w:cs="B Lotus"/>
+          <w:sz w:val="28"/>
+          <w:szCs w:val="28"/>
+          <w:rtl/>
+        </w:rPr>
+        <w:t xml:space="preserve"> شد</w:t>
       </w:r>
       <w:r>
         <w:rPr>
@@ -3102,140 +5215,39 @@
           <w:rtl/>
         </w:rPr>
       </w:pPr>
-      <w:r>
-        <w:rPr>
-          <w:rFonts w:cs="B Lotus"/>
-          <w:sz w:val="28"/>
-          <w:szCs w:val="28"/>
-          <w:rtl/>
-        </w:rPr>
-        <w:t xml:space="preserve">این مرحله از تحقیق، اطلاعات ارزشمندی درباره نحوه عملکرد </w:t>
-      </w:r>
-      <w:proofErr w:type="spellStart"/>
-      <w:r>
-        <w:rPr>
-          <w:rFonts w:cs="B Lotus"/>
-          <w:sz w:val="28"/>
-          <w:szCs w:val="28"/>
-          <w:rtl/>
-        </w:rPr>
-        <w:t>بخش‌های</w:t>
-      </w:r>
-      <w:proofErr w:type="spellEnd"/>
-      <w:r>
-        <w:rPr>
-          <w:rFonts w:cs="B Lotus"/>
-          <w:sz w:val="28"/>
-          <w:szCs w:val="28"/>
-          <w:rtl/>
-        </w:rPr>
-        <w:t xml:space="preserve"> مختلف ربات ارائه داد و نقاط قوت و ضعف سیستم را مشخص کرد. با توجه به </w:t>
-      </w:r>
-      <w:proofErr w:type="spellStart"/>
-      <w:r>
-        <w:rPr>
-          <w:rFonts w:cs="B Lotus"/>
-          <w:sz w:val="28"/>
-          <w:szCs w:val="28"/>
-          <w:rtl/>
-        </w:rPr>
-        <w:t>یافته‌های</w:t>
-      </w:r>
-      <w:proofErr w:type="spellEnd"/>
-      <w:r>
-        <w:rPr>
-          <w:rFonts w:cs="B Lotus"/>
-          <w:sz w:val="28"/>
-          <w:szCs w:val="28"/>
-          <w:rtl/>
-        </w:rPr>
-        <w:t xml:space="preserve"> به</w:t>
-      </w:r>
-      <w:r>
-        <w:rPr>
-          <w:rFonts w:cs="B Lotus" w:hint="cs"/>
-          <w:sz w:val="28"/>
-          <w:szCs w:val="28"/>
-          <w:rtl/>
-        </w:rPr>
-        <w:t xml:space="preserve"> </w:t>
-      </w:r>
-      <w:r>
-        <w:rPr>
-          <w:rFonts w:cs="B Lotus"/>
-          <w:sz w:val="28"/>
-          <w:szCs w:val="28"/>
-          <w:rtl/>
-        </w:rPr>
-        <w:t>دست</w:t>
-      </w:r>
-      <w:r>
-        <w:rPr>
-          <w:rFonts w:cs="B Lotus" w:hint="cs"/>
-          <w:sz w:val="28"/>
-          <w:szCs w:val="28"/>
-          <w:rtl/>
-        </w:rPr>
-        <w:t xml:space="preserve"> </w:t>
-      </w:r>
-      <w:r>
-        <w:rPr>
-          <w:rFonts w:cs="B Lotus"/>
-          <w:sz w:val="28"/>
-          <w:szCs w:val="28"/>
-          <w:rtl/>
-        </w:rPr>
-        <w:t xml:space="preserve">آمده، تغییرات لازم برای </w:t>
-      </w:r>
-      <w:proofErr w:type="spellStart"/>
-      <w:r>
-        <w:rPr>
-          <w:rFonts w:cs="B Lotus"/>
-          <w:sz w:val="28"/>
-          <w:szCs w:val="28"/>
-          <w:rtl/>
-        </w:rPr>
-        <w:t>بهینه‌سازی</w:t>
-      </w:r>
-      <w:proofErr w:type="spellEnd"/>
-      <w:r>
-        <w:rPr>
-          <w:rFonts w:cs="B Lotus"/>
-          <w:sz w:val="28"/>
-          <w:szCs w:val="28"/>
-          <w:rtl/>
-        </w:rPr>
-        <w:t xml:space="preserve"> عملکرد سیستم در مراحل بعدی پروژه </w:t>
-      </w:r>
-      <w:proofErr w:type="spellStart"/>
-      <w:r>
-        <w:rPr>
-          <w:rFonts w:cs="B Lotus"/>
-          <w:sz w:val="28"/>
-          <w:szCs w:val="28"/>
-          <w:rtl/>
-        </w:rPr>
-        <w:t>برنامه‌ریزی</w:t>
-      </w:r>
-      <w:proofErr w:type="spellEnd"/>
-      <w:r>
-        <w:rPr>
-          <w:rFonts w:cs="B Lotus"/>
-          <w:sz w:val="28"/>
-          <w:szCs w:val="28"/>
-          <w:rtl/>
-        </w:rPr>
-        <w:t xml:space="preserve"> شد</w:t>
-      </w:r>
-      <w:r>
-        <w:rPr>
-          <w:rFonts w:cs="B Lotus" w:hint="cs"/>
-          <w:sz w:val="28"/>
-          <w:szCs w:val="28"/>
-          <w:rtl/>
-        </w:rPr>
-        <w:t>.</w:t>
-      </w:r>
+    </w:p>
+    <w:p>
+      <w:pPr>
+        <w:jc w:val="both"/>
+        <w:rPr>
+          <w:rFonts w:cs="B Lotus"/>
+          <w:sz w:val="28"/>
+          <w:szCs w:val="28"/>
+          <w:rtl/>
+        </w:rPr>
+      </w:pPr>
+    </w:p>
+    <w:p>
+      <w:pPr>
+        <w:jc w:val="both"/>
+        <w:rPr>
+          <w:rFonts w:cs="B Lotus"/>
+          <w:sz w:val="28"/>
+          <w:szCs w:val="28"/>
+          <w:rtl/>
+        </w:rPr>
+      </w:pPr>
+    </w:p>
+    <w:p>
+      <w:pPr>
+        <w:jc w:val="both"/>
+        <w:rPr>
+          <w:rFonts w:cs="B Lotus"/>
+          <w:sz w:val="28"/>
+          <w:szCs w:val="28"/>
+          <w:rtl/>
+        </w:rPr>
+      </w:pPr>
     </w:p>
     <w:p>
       <w:pPr>
@@ -3260,6 +5272,7 @@
           <w:szCs w:val="36"/>
           <w:rtl/>
         </w:rPr>
+        <w:lastRenderedPageBreak/>
         <w:t>مراجع</w:t>
       </w:r>
     </w:p>
@@ -3312,23 +5325,7 @@
               <w:color w:val="000000"/>
             </w:rPr>
             <w:tab/>
-            <w:t xml:space="preserve">A. Gutierrez and R. Barber, “Mobile </w:t>
-          </w:r>
-          <w:proofErr w:type="gramStart"/>
-          <w:r>
-            <w:rPr>
-              <w:rFonts w:eastAsia="Times New Roman"/>
-              <w:color w:val="000000"/>
-            </w:rPr>
-            <w:t>robots</w:t>
-          </w:r>
-          <w:proofErr w:type="gramEnd"/>
-          <w:r>
-            <w:rPr>
-              <w:rFonts w:eastAsia="Times New Roman"/>
-              <w:color w:val="000000"/>
-            </w:rPr>
-            <w:t xml:space="preserve"> history,” Feb. 2005.</w:t>
+            <w:t>A. Gutierrez and R. Barber, “Mobile robots history,” Feb. 2005.</w:t>
           </w:r>
         </w:p>
         <w:p>
@@ -3499,7 +5496,6 @@
               <w:rFonts w:eastAsia="Times New Roman"/>
               <w:color w:val="000000"/>
             </w:rPr>
-            <w:lastRenderedPageBreak/>
             <w:t>[4]</w:t>
           </w:r>
           <w:r>
@@ -4874,7 +6870,6 @@
   <w:style w:type="character" w:default="1" w:styleId="DefaultParagraphFont">
     <w:name w:val="Default Paragraph Font"/>
     <w:uiPriority w:val="1"/>
-    <w:semiHidden/>
     <w:unhideWhenUsed/>
   </w:style>
   <w:style w:type="table" w:default="1" w:styleId="TableNormal">
@@ -5229,6 +7224,35 @@
         </w:p>
       </w:docPartBody>
     </w:docPart>
+    <w:docPart>
+      <w:docPartPr>
+        <w:name w:val="BB2B35C80B024E06A4E46AA8E076C4D2"/>
+        <w:category>
+          <w:name w:val="General"/>
+          <w:gallery w:val="placeholder"/>
+        </w:category>
+        <w:types>
+          <w:type w:val="bbPlcHdr"/>
+        </w:types>
+        <w:behaviors>
+          <w:behavior w:val="content"/>
+        </w:behaviors>
+        <w:guid w:val="{496DF90D-B3E8-48B1-9091-50D626FD6D90}"/>
+      </w:docPartPr>
+      <w:docPartBody>
+        <w:p>
+          <w:pPr>
+            <w:pStyle w:val="BB2B35C80B024E06A4E46AA8E076C4D2"/>
+          </w:pPr>
+          <w:r>
+            <w:rPr>
+              <w:rStyle w:val="PlaceholderText"/>
+            </w:rPr>
+            <w:t>Click or tap here to enter text.</w:t>
+          </w:r>
+        </w:p>
+      </w:docPartBody>
+    </w:docPart>
   </w:docParts>
 </w:glossaryDocument>
 </file>
@@ -5326,9 +7350,12 @@
   </w:compat>
   <w:rsids>
     <w:rsidRoot w:val="001D4DFB"/>
+    <w:rsid w:val="00187223"/>
     <w:rsid w:val="001D4DFB"/>
     <w:rsid w:val="0053297B"/>
+    <w:rsid w:val="0057183D"/>
     <w:rsid w:val="00D03FFB"/>
+    <w:rsid w:val="00E13EB8"/>
   </w:rsids>
   <m:mathPr>
     <m:mathFont m:val="Cambria Math"/>
@@ -5787,10 +7814,17 @@
     <w:basedOn w:val="DefaultParagraphFont"/>
     <w:uiPriority w:val="99"/>
     <w:semiHidden/>
-    <w:rsid w:val="001D4DFB"/>
+    <w:rsid w:val="00E13EB8"/>
     <w:rPr>
       <w:color w:val="666666"/>
     </w:rPr>
+  </w:style>
+  <w:style w:type="paragraph" w:customStyle="1" w:styleId="BB2B35C80B024E06A4E46AA8E076C4D2">
+    <w:name w:val="BB2B35C80B024E06A4E46AA8E076C4D2"/>
+    <w:rsid w:val="00E13EB8"/>
+    <w:pPr>
+      <w:bidi/>
+    </w:pPr>
   </w:style>
 </w:styles>
 </file>
